--- a/data/Input_UTD_Template/UTD_template.docx
+++ b/data/Input_UTD_Template/UTD_template.docx
@@ -3255,118 +3255,271 @@
           <w:p>
             <w:pPr>
               <w:pStyle w:val="TableText"/>
-              <w:ind w:left="0"/>
-              <w:rPr>
-                <w:i/>
-                <w:iCs/>
-                <w:color w:val="0000FF"/>
-                <w:lang w:val="en-GB"/>
-              </w:rPr>
-            </w:pPr>
-            <w:r>
-              <w:t xml:space="preserve">Package </w:t>
-            </w:r>
-            <w:proofErr w:type="gramStart"/>
-            <w:r>
-              <w:t>Name :</w:t>
-            </w:r>
-            <w:proofErr w:type="gramEnd"/>
-            <w:r>
-              <w:t xml:space="preserve"> </w:t>
-            </w:r>
-            <w:r>
-              <w:rPr>
-                <w:i/>
-                <w:iCs/>
-                <w:color w:val="0000FF"/>
-                <w:lang w:val="en-GB"/>
-              </w:rPr>
-              <w:t>{PACKAGE</w:t>
-            </w:r>
-            <w:r>
-              <w:rPr>
-                <w:i/>
-                <w:iCs/>
-                <w:color w:val="0000FF"/>
-                <w:lang w:val="en-GB"/>
-              </w:rPr>
-              <w:t>_NAME</w:t>
-            </w:r>
-            <w:r>
-              <w:rPr>
-                <w:i/>
-                <w:iCs/>
-                <w:color w:val="0000FF"/>
-                <w:lang w:val="en-GB"/>
-              </w:rPr>
-              <w:t>}</w:t>
-            </w:r>
-          </w:p>
-          <w:p>
-            <w:pPr>
-              <w:pStyle w:val="TableText"/>
-              <w:ind w:left="0"/>
-            </w:pPr>
-          </w:p>
-          <w:p>
-            <w:pPr>
-              <w:pStyle w:val="TableText"/>
-              <w:ind w:left="0"/>
-              <w:rPr>
-                <w:i/>
-                <w:iCs/>
-                <w:color w:val="0000FF"/>
-                <w:lang w:val="en-GB"/>
-              </w:rPr>
-            </w:pPr>
-            <w:proofErr w:type="spellStart"/>
-            <w:r>
-              <w:t>Iflow</w:t>
-            </w:r>
-            <w:proofErr w:type="spellEnd"/>
-            <w:r>
-              <w:t xml:space="preserve"> </w:t>
-            </w:r>
-            <w:proofErr w:type="gramStart"/>
-            <w:r>
-              <w:t>Name :</w:t>
-            </w:r>
-            <w:proofErr w:type="gramEnd"/>
-            <w:r>
-              <w:t xml:space="preserve"> </w:t>
-            </w:r>
-            <w:r>
-              <w:rPr>
-                <w:i/>
-                <w:iCs/>
-                <w:color w:val="0000FF"/>
-                <w:lang w:val="en-GB"/>
-              </w:rPr>
-              <w:t>{IFLOW</w:t>
-            </w:r>
-            <w:r>
-              <w:rPr>
-                <w:i/>
-                <w:iCs/>
-                <w:color w:val="0000FF"/>
-                <w:lang w:val="en-GB"/>
-              </w:rPr>
-              <w:t>_NAME</w:t>
-            </w:r>
-            <w:r>
-              <w:rPr>
-                <w:i/>
-                <w:iCs/>
-                <w:color w:val="0000FF"/>
-                <w:lang w:val="en-GB"/>
-              </w:rPr>
-              <w:t>}</w:t>
-            </w:r>
-          </w:p>
-          <w:p>
-            <w:pPr>
-              <w:pStyle w:val="TableText"/>
-              <w:ind w:left="0"/>
+              <w:spacing w:after="0"/>
+              <w:ind w:left="0" w:right="28"/>
+              <w:rPr>
+                <w:rFonts w:ascii="Arial" w:hAnsi="Arial" w:eastAsia="Arial" w:cs="Arial"/>
+                <w:b w:val="0"/>
+                <w:bCs w:val="0"/>
+                <w:i w:val="0"/>
+                <w:iCs w:val="0"/>
+                <w:caps w:val="0"/>
+                <w:smallCaps w:val="0"/>
+                <w:noProof w:val="0"/>
+                <w:color w:val="000000" w:themeColor="text1" w:themeTint="FF" w:themeShade="FF"/>
+                <w:sz w:val="20"/>
+                <w:szCs w:val="20"/>
+                <w:lang w:val="en-US"/>
+              </w:rPr>
+            </w:pPr>
+            <w:r>
+              <w:rPr>
+                <w:rFonts w:ascii="Arial" w:hAnsi="Arial" w:eastAsia="Arial" w:cs="Arial"/>
+                <w:b w:val="1"/>
+                <w:bCs w:val="1"/>
+                <w:i w:val="0"/>
+                <w:iCs w:val="0"/>
+                <w:caps w:val="0"/>
+                <w:smallCaps w:val="0"/>
+                <w:noProof w:val="0"/>
+                <w:color w:val="000000" w:themeColor="text1" w:themeTint="FF" w:themeShade="FF"/>
+                <w:sz w:val="20"/>
+                <w:szCs w:val="20"/>
+                <w:lang w:val="en-US"/>
+              </w:rPr>
+              <w:t>Package Name:</w:t>
+            </w:r>
+          </w:p>
+          <w:p>
+            <w:pPr>
+              <w:pStyle w:val="TableText"/>
+              <w:spacing w:after="0"/>
+              <w:ind w:left="0" w:right="28"/>
+              <w:rPr>
+                <w:rFonts w:ascii="Arial" w:hAnsi="Arial" w:eastAsia="Arial" w:cs="Arial"/>
+                <w:b w:val="0"/>
+                <w:bCs w:val="0"/>
+                <w:i w:val="0"/>
+                <w:iCs w:val="0"/>
+                <w:caps w:val="0"/>
+                <w:smallCaps w:val="0"/>
+                <w:noProof w:val="0"/>
+                <w:color w:val="000000" w:themeColor="text1" w:themeTint="FF" w:themeShade="FF"/>
+                <w:sz w:val="20"/>
+                <w:szCs w:val="20"/>
+                <w:lang w:val="en-US"/>
+              </w:rPr>
+            </w:pPr>
+            <w:r>
+              <w:rPr>
+                <w:rFonts w:ascii="Arial" w:hAnsi="Arial" w:eastAsia="Arial" w:cs="Arial"/>
+                <w:b w:val="0"/>
+                <w:bCs w:val="0"/>
+                <w:i w:val="0"/>
+                <w:iCs w:val="0"/>
+                <w:caps w:val="0"/>
+                <w:smallCaps w:val="0"/>
+                <w:noProof w:val="0"/>
+                <w:color w:val="000000" w:themeColor="text1" w:themeTint="FF" w:themeShade="FF"/>
+                <w:sz w:val="20"/>
+                <w:szCs w:val="20"/>
+                <w:lang w:val="en-US"/>
+              </w:rPr>
+              <w:t>{PIPELINE_PACKAGE_NAME}</w:t>
+            </w:r>
+          </w:p>
+          <w:p>
+            <w:pPr>
+              <w:pStyle w:val="TableText"/>
+              <w:spacing w:after="0"/>
+              <w:ind w:left="0" w:right="28"/>
+              <w:rPr>
+                <w:rFonts w:ascii="Arial" w:hAnsi="Arial" w:eastAsia="Arial" w:cs="Arial"/>
+                <w:b w:val="0"/>
+                <w:bCs w:val="0"/>
+                <w:i w:val="0"/>
+                <w:iCs w:val="0"/>
+                <w:caps w:val="0"/>
+                <w:smallCaps w:val="0"/>
+                <w:noProof w:val="0"/>
+                <w:color w:val="000000" w:themeColor="text1" w:themeTint="FF" w:themeShade="FF"/>
+                <w:sz w:val="20"/>
+                <w:szCs w:val="20"/>
+                <w:lang w:val="en-US"/>
+              </w:rPr>
+            </w:pPr>
+            <w:r>
+              <w:rPr>
+                <w:rFonts w:ascii="Arial" w:hAnsi="Arial" w:eastAsia="Arial" w:cs="Arial"/>
+                <w:b w:val="0"/>
+                <w:bCs w:val="0"/>
+                <w:i w:val="0"/>
+                <w:iCs w:val="0"/>
+                <w:caps w:val="0"/>
+                <w:smallCaps w:val="0"/>
+                <w:noProof w:val="0"/>
+                <w:color w:val="000000" w:themeColor="text1" w:themeTint="FF" w:themeShade="FF"/>
+                <w:sz w:val="20"/>
+                <w:szCs w:val="20"/>
+                <w:lang w:val="en-US"/>
+              </w:rPr>
+              <w:t>{PACKAGE_NAME}</w:t>
+            </w:r>
+          </w:p>
+          <w:p>
+            <w:pPr>
+              <w:pStyle w:val="TableText"/>
+              <w:spacing w:after="0"/>
+              <w:ind w:left="0" w:right="28"/>
+              <w:rPr>
+                <w:rFonts w:ascii="Arial" w:hAnsi="Arial" w:eastAsia="Arial" w:cs="Arial"/>
+                <w:b w:val="0"/>
+                <w:bCs w:val="0"/>
+                <w:i w:val="0"/>
+                <w:iCs w:val="0"/>
+                <w:caps w:val="0"/>
+                <w:smallCaps w:val="0"/>
+                <w:noProof w:val="0"/>
+                <w:color w:val="000000" w:themeColor="text1" w:themeTint="FF" w:themeShade="FF"/>
+                <w:sz w:val="20"/>
+                <w:szCs w:val="20"/>
+                <w:lang w:val="en-US"/>
+              </w:rPr>
+            </w:pPr>
+          </w:p>
+          <w:p>
+            <w:pPr>
+              <w:pStyle w:val="TableText"/>
+              <w:spacing w:after="0"/>
+              <w:ind w:left="0" w:right="28"/>
+              <w:rPr>
+                <w:rFonts w:ascii="Arial" w:hAnsi="Arial" w:eastAsia="Arial" w:cs="Arial"/>
+                <w:b w:val="0"/>
+                <w:bCs w:val="0"/>
+                <w:i w:val="0"/>
+                <w:iCs w:val="0"/>
+                <w:caps w:val="0"/>
+                <w:smallCaps w:val="0"/>
+                <w:noProof w:val="0"/>
+                <w:color w:val="000000" w:themeColor="text1" w:themeTint="FF" w:themeShade="FF"/>
+                <w:sz w:val="20"/>
+                <w:szCs w:val="20"/>
+                <w:lang w:val="en-US"/>
+              </w:rPr>
+            </w:pPr>
+            <w:r>
+              <w:rPr>
+                <w:rFonts w:ascii="Arial" w:hAnsi="Arial" w:eastAsia="Arial" w:cs="Arial"/>
+                <w:b w:val="1"/>
+                <w:bCs w:val="1"/>
+                <w:i w:val="0"/>
+                <w:iCs w:val="0"/>
+                <w:caps w:val="0"/>
+                <w:smallCaps w:val="0"/>
+                <w:noProof w:val="0"/>
+                <w:color w:val="000000" w:themeColor="text1" w:themeTint="FF" w:themeShade="FF"/>
+                <w:sz w:val="20"/>
+                <w:szCs w:val="20"/>
+                <w:lang w:val="en-US"/>
+              </w:rPr>
+              <w:t>IFLOW_Name:</w:t>
+            </w:r>
+          </w:p>
+          <w:p>
+            <w:pPr>
+              <w:pStyle w:val="TableText"/>
+              <w:spacing w:after="0"/>
+              <w:ind w:left="0" w:right="28"/>
+              <w:rPr>
+                <w:rFonts w:ascii="Arial" w:hAnsi="Arial" w:eastAsia="Arial" w:cs="Arial"/>
+                <w:b w:val="0"/>
+                <w:bCs w:val="0"/>
+                <w:i w:val="0"/>
+                <w:iCs w:val="0"/>
+                <w:caps w:val="0"/>
+                <w:smallCaps w:val="0"/>
+                <w:noProof w:val="0"/>
+                <w:color w:val="000000" w:themeColor="text1" w:themeTint="FF" w:themeShade="FF"/>
+                <w:sz w:val="20"/>
+                <w:szCs w:val="20"/>
+                <w:lang w:val="en-US"/>
+              </w:rPr>
+            </w:pPr>
+            <w:r>
+              <w:rPr>
+                <w:rFonts w:ascii="Arial" w:hAnsi="Arial" w:eastAsia="Arial" w:cs="Arial"/>
+                <w:b w:val="0"/>
+                <w:bCs w:val="0"/>
+                <w:i w:val="0"/>
+                <w:iCs w:val="0"/>
+                <w:caps w:val="0"/>
+                <w:smallCaps w:val="0"/>
+                <w:noProof w:val="0"/>
+                <w:color w:val="000000" w:themeColor="text1" w:themeTint="FF" w:themeShade="FF"/>
+                <w:sz w:val="20"/>
+                <w:szCs w:val="20"/>
+                <w:lang w:val="en-US"/>
+              </w:rPr>
+              <w:t>{PIPELINE_IFLOW_NAME}</w:t>
+            </w:r>
+          </w:p>
+          <w:p>
+            <w:pPr>
+              <w:pStyle w:val="TableText"/>
+              <w:spacing w:after="0"/>
+              <w:ind w:left="0" w:right="28"/>
+              <w:rPr>
+                <w:rFonts w:ascii="Arial" w:hAnsi="Arial" w:eastAsia="Arial" w:cs="Arial"/>
+                <w:b w:val="0"/>
+                <w:bCs w:val="0"/>
+                <w:i w:val="0"/>
+                <w:iCs w:val="0"/>
+                <w:caps w:val="0"/>
+                <w:smallCaps w:val="0"/>
+                <w:noProof w:val="0"/>
+                <w:color w:val="000000" w:themeColor="text1" w:themeTint="FF" w:themeShade="FF"/>
+                <w:sz w:val="20"/>
+                <w:szCs w:val="20"/>
+                <w:lang w:val="en-US"/>
+              </w:rPr>
+            </w:pPr>
+            <w:r>
+              <w:rPr>
+                <w:rFonts w:ascii="Arial" w:hAnsi="Arial" w:eastAsia="Arial" w:cs="Arial"/>
+                <w:b w:val="0"/>
+                <w:bCs w:val="0"/>
+                <w:i w:val="0"/>
+                <w:iCs w:val="0"/>
+                <w:caps w:val="0"/>
+                <w:smallCaps w:val="0"/>
+                <w:noProof w:val="0"/>
+                <w:color w:val="000000" w:themeColor="text1" w:themeTint="FF" w:themeShade="FF"/>
+                <w:sz w:val="20"/>
+                <w:szCs w:val="20"/>
+                <w:lang w:val="en-US"/>
+              </w:rPr>
+              <w:t>{IFLOW_NAME}</w:t>
+            </w:r>
+          </w:p>
+          <w:p>
+            <w:pPr>
+              <w:pStyle w:val="TableText"/>
+              <w:spacing w:after="0"/>
+              <w:ind w:left="0" w:right="28"/>
+              <w:rPr>
+                <w:rFonts w:ascii="Arial" w:hAnsi="Arial" w:eastAsia="Arial" w:cs="Arial"/>
+                <w:b w:val="0"/>
+                <w:bCs w:val="0"/>
+                <w:i w:val="0"/>
+                <w:iCs w:val="0"/>
+                <w:caps w:val="0"/>
+                <w:smallCaps w:val="0"/>
+                <w:noProof w:val="0"/>
+                <w:color w:val="000000" w:themeColor="text1" w:themeTint="FF" w:themeShade="FF"/>
+                <w:sz w:val="20"/>
+                <w:szCs w:val="20"/>
+                <w:lang w:val="en-US"/>
+              </w:rPr>
             </w:pPr>
           </w:p>
         </w:tc>

--- a/data/Input_UTD_Template/UTD_template.docx
+++ b/data/Input_UTD_Template/UTD_template.docx
@@ -213,7 +213,7 @@
           <w:szCs w:val="20"/>
           <w:lang w:val="en-GB"/>
         </w:rPr>
-        <w:t>IDD}</w:t>
+        <w:t>REGION}</w:t>
       </w:r>
       <w:r>
         <w:rPr>
@@ -237,7 +237,7 @@
           <w:szCs w:val="20"/>
           <w:lang w:val="en-GB"/>
         </w:rPr>
-        <w:t>{REGION}_</w:t>
+        <w:t>{#</w:t>
       </w:r>
       <w:r>
         <w:rPr>
@@ -249,7 +249,7 @@
           <w:szCs w:val="20"/>
           <w:lang w:val="en-GB"/>
         </w:rPr>
-        <w:t>{</w:t>
+        <w:t>IDD}</w:t>
       </w:r>
       <w:r>
         <w:rPr>
@@ -261,7 +261,7 @@
           <w:szCs w:val="20"/>
           <w:lang w:val="en-GB"/>
         </w:rPr>
-        <w:t>SENDER_INTERFACE_NAME</w:t>
+        <w:t>{</w:t>
       </w:r>
       <w:r>
         <w:rPr>
@@ -273,7 +273,293 @@
           <w:szCs w:val="20"/>
           <w:lang w:val="en-GB"/>
         </w:rPr>
+        <w:t>IDD}</w:t>
+      </w:r>
+      <w:r>
+        <w:rPr>
+          <w:rFonts w:ascii="Arial" w:hAnsi="Arial"/>
+          <w:i w:val="1"/>
+          <w:iCs w:val="1"/>
+          <w:color w:val="0000FF"/>
+          <w:sz w:val="20"/>
+          <w:szCs w:val="20"/>
+          <w:lang w:val="en-GB"/>
+        </w:rPr>
+        <w:t>_</w:t>
+      </w:r>
+      <w:r>
+        <w:rPr>
+          <w:rFonts w:ascii="Arial" w:hAnsi="Arial"/>
+          <w:i w:val="1"/>
+          <w:iCs w:val="1"/>
+          <w:color w:val="0000FF"/>
+          <w:sz w:val="20"/>
+          <w:szCs w:val="20"/>
+          <w:lang w:val="en-GB"/>
+        </w:rPr>
+        <w:t>{/</w:t>
+      </w:r>
+      <w:r>
+        <w:rPr>
+          <w:rFonts w:ascii="Arial" w:hAnsi="Arial"/>
+          <w:i w:val="1"/>
+          <w:iCs w:val="1"/>
+          <w:color w:val="0000FF"/>
+          <w:sz w:val="20"/>
+          <w:szCs w:val="20"/>
+          <w:lang w:val="en-GB"/>
+        </w:rPr>
+        <w:t>IDD}</w:t>
+      </w:r>
+      <w:r>
+        <w:rPr>
+          <w:rFonts w:ascii="Arial" w:hAnsi="Arial"/>
+          <w:i w:val="1"/>
+          <w:iCs w:val="1"/>
+          <w:color w:val="0000FF"/>
+          <w:sz w:val="20"/>
+          <w:szCs w:val="20"/>
+          <w:lang w:val="en-GB"/>
+        </w:rPr>
+        <w:t>{</w:t>
+      </w:r>
+      <w:r>
+        <w:rPr>
+          <w:rFonts w:ascii="Arial" w:hAnsi="Arial" w:eastAsia="Arial" w:cs="Arial"/>
+          <w:b w:val="0"/>
+          <w:bCs w:val="0"/>
+          <w:i w:val="1"/>
+          <w:iCs w:val="1"/>
+          <w:caps w:val="0"/>
+          <w:smallCaps w:val="0"/>
+          <w:noProof w:val="0"/>
+          <w:color w:val="0000FF"/>
+          <w:sz w:val="20"/>
+          <w:szCs w:val="20"/>
+          <w:lang w:val="en-GB"/>
+        </w:rPr>
+        <w:t>SOURCE</w:t>
+      </w:r>
+      <w:r>
+        <w:rPr>
+          <w:rFonts w:ascii="Arial" w:hAnsi="Arial" w:eastAsia="Arial" w:cs="Arial"/>
+          <w:b w:val="0"/>
+          <w:bCs w:val="0"/>
+          <w:i w:val="1"/>
+          <w:iCs w:val="1"/>
+          <w:caps w:val="0"/>
+          <w:smallCaps w:val="0"/>
+          <w:noProof w:val="0"/>
+          <w:color w:val="0000FF"/>
+          <w:sz w:val="20"/>
+          <w:szCs w:val="20"/>
+          <w:lang w:val="en-GB"/>
+        </w:rPr>
+        <w:t>_</w:t>
+      </w:r>
+      <w:r>
+        <w:rPr>
+          <w:rFonts w:ascii="Arial" w:hAnsi="Arial" w:eastAsia="Arial" w:cs="Arial"/>
+          <w:b w:val="0"/>
+          <w:bCs w:val="0"/>
+          <w:i w:val="1"/>
+          <w:iCs w:val="1"/>
+          <w:caps w:val="0"/>
+          <w:smallCaps w:val="0"/>
+          <w:noProof w:val="0"/>
+          <w:color w:val="0000FF"/>
+          <w:sz w:val="20"/>
+          <w:szCs w:val="20"/>
+          <w:lang w:val="en-GB"/>
+        </w:rPr>
+        <w:t>NAME</w:t>
+      </w:r>
+      <w:r>
+        <w:rPr>
+          <w:rFonts w:ascii="Arial" w:hAnsi="Arial" w:eastAsia="Arial" w:cs="Arial"/>
+          <w:b w:val="0"/>
+          <w:bCs w:val="0"/>
+          <w:i w:val="1"/>
+          <w:iCs w:val="1"/>
+          <w:caps w:val="0"/>
+          <w:smallCaps w:val="0"/>
+          <w:noProof w:val="0"/>
+          <w:color w:val="0000FF"/>
+          <w:sz w:val="20"/>
+          <w:szCs w:val="20"/>
+          <w:lang w:val="en-GB"/>
+        </w:rPr>
         <w:t>}</w:t>
+      </w:r>
+      <w:r>
+        <w:rPr>
+          <w:rFonts w:ascii="Arial" w:hAnsi="Arial" w:eastAsia="Arial" w:cs="Arial"/>
+          <w:b w:val="0"/>
+          <w:bCs w:val="0"/>
+          <w:i w:val="1"/>
+          <w:iCs w:val="1"/>
+          <w:caps w:val="0"/>
+          <w:smallCaps w:val="0"/>
+          <w:noProof w:val="0"/>
+          <w:color w:val="0000FF"/>
+          <w:sz w:val="20"/>
+          <w:szCs w:val="20"/>
+          <w:lang w:val="en-GB"/>
+        </w:rPr>
+        <w:t>_</w:t>
+      </w:r>
+      <w:r>
+        <w:rPr>
+          <w:rFonts w:ascii="Arial" w:hAnsi="Arial" w:eastAsia="Arial" w:cs="Arial"/>
+          <w:b w:val="0"/>
+          <w:bCs w:val="0"/>
+          <w:i w:val="1"/>
+          <w:iCs w:val="1"/>
+          <w:caps w:val="0"/>
+          <w:smallCaps w:val="0"/>
+          <w:noProof w:val="0"/>
+          <w:color w:val="0000FF"/>
+          <w:sz w:val="20"/>
+          <w:szCs w:val="20"/>
+          <w:lang w:val="en-GB"/>
+        </w:rPr>
+        <w:t>T</w:t>
+      </w:r>
+      <w:r>
+        <w:rPr>
+          <w:rFonts w:ascii="Arial" w:hAnsi="Arial" w:eastAsia="Arial" w:cs="Arial"/>
+          <w:b w:val="0"/>
+          <w:bCs w:val="0"/>
+          <w:i w:val="1"/>
+          <w:iCs w:val="1"/>
+          <w:caps w:val="0"/>
+          <w:smallCaps w:val="0"/>
+          <w:noProof w:val="0"/>
+          <w:color w:val="0000FF"/>
+          <w:sz w:val="20"/>
+          <w:szCs w:val="20"/>
+          <w:lang w:val="en-GB"/>
+        </w:rPr>
+        <w:t>o</w:t>
+      </w:r>
+      <w:r>
+        <w:rPr>
+          <w:rFonts w:ascii="Arial" w:hAnsi="Arial" w:eastAsia="Arial" w:cs="Arial"/>
+          <w:b w:val="0"/>
+          <w:bCs w:val="0"/>
+          <w:i w:val="1"/>
+          <w:iCs w:val="1"/>
+          <w:caps w:val="0"/>
+          <w:smallCaps w:val="0"/>
+          <w:noProof w:val="0"/>
+          <w:color w:val="0000FF"/>
+          <w:sz w:val="20"/>
+          <w:szCs w:val="20"/>
+          <w:lang w:val="en-GB"/>
+        </w:rPr>
+        <w:t>{</w:t>
+      </w:r>
+      <w:r>
+        <w:rPr>
+          <w:rFonts w:ascii="Arial" w:hAnsi="Arial" w:eastAsia="Arial" w:cs="Arial"/>
+          <w:b w:val="0"/>
+          <w:bCs w:val="0"/>
+          <w:i w:val="1"/>
+          <w:iCs w:val="1"/>
+          <w:caps w:val="0"/>
+          <w:smallCaps w:val="0"/>
+          <w:noProof w:val="0"/>
+          <w:color w:val="0000FF"/>
+          <w:sz w:val="20"/>
+          <w:szCs w:val="20"/>
+          <w:lang w:val="en-GB"/>
+        </w:rPr>
+        <w:t>#</w:t>
+      </w:r>
+      <w:r>
+        <w:rPr>
+          <w:rFonts w:ascii="Arial" w:hAnsi="Arial" w:eastAsia="Arial" w:cs="Arial"/>
+          <w:b w:val="0"/>
+          <w:bCs w:val="0"/>
+          <w:i w:val="1"/>
+          <w:iCs w:val="1"/>
+          <w:caps w:val="0"/>
+          <w:smallCaps w:val="0"/>
+          <w:noProof w:val="0"/>
+          <w:color w:val="0000FF"/>
+          <w:sz w:val="20"/>
+          <w:szCs w:val="20"/>
+          <w:lang w:val="en-GB"/>
+        </w:rPr>
+        <w:t>TARGET</w:t>
+      </w:r>
+      <w:r>
+        <w:rPr>
+          <w:rFonts w:ascii="Arial" w:hAnsi="Arial" w:eastAsia="Arial" w:cs="Arial"/>
+          <w:b w:val="0"/>
+          <w:bCs w:val="0"/>
+          <w:i w:val="1"/>
+          <w:iCs w:val="1"/>
+          <w:caps w:val="0"/>
+          <w:smallCaps w:val="0"/>
+          <w:noProof w:val="0"/>
+          <w:color w:val="0000FF"/>
+          <w:sz w:val="20"/>
+          <w:szCs w:val="20"/>
+          <w:lang w:val="en-GB"/>
+        </w:rPr>
+        <w:t>}_</w:t>
+      </w:r>
+      <w:r>
+        <w:rPr>
+          <w:rFonts w:ascii="Arial" w:hAnsi="Arial" w:eastAsia="Arial" w:cs="Arial"/>
+          <w:b w:val="0"/>
+          <w:bCs w:val="0"/>
+          <w:i w:val="1"/>
+          <w:iCs w:val="1"/>
+          <w:caps w:val="0"/>
+          <w:smallCaps w:val="0"/>
+          <w:noProof w:val="0"/>
+          <w:color w:val="0000FF"/>
+          <w:sz w:val="20"/>
+          <w:szCs w:val="20"/>
+          <w:lang w:val="en-GB"/>
+        </w:rPr>
+        <w:t>{TARGET}{</w:t>
+      </w:r>
+      <w:r>
+        <w:rPr>
+          <w:rFonts w:ascii="Arial" w:hAnsi="Arial" w:eastAsia="Arial" w:cs="Arial"/>
+          <w:b w:val="0"/>
+          <w:bCs w:val="0"/>
+          <w:i w:val="1"/>
+          <w:iCs w:val="1"/>
+          <w:caps w:val="0"/>
+          <w:smallCaps w:val="0"/>
+          <w:noProof w:val="0"/>
+          <w:color w:val="0000FF"/>
+          <w:sz w:val="20"/>
+          <w:szCs w:val="20"/>
+          <w:lang w:val="en-GB"/>
+        </w:rPr>
+        <w:t>/</w:t>
+      </w:r>
+      <w:r>
+        <w:rPr>
+          <w:rFonts w:ascii="Arial" w:hAnsi="Arial" w:eastAsia="Arial" w:cs="Arial"/>
+          <w:b w:val="0"/>
+          <w:bCs w:val="0"/>
+          <w:i w:val="1"/>
+          <w:iCs w:val="1"/>
+          <w:caps w:val="0"/>
+          <w:smallCaps w:val="0"/>
+          <w:noProof w:val="0"/>
+          <w:color w:val="0000FF"/>
+          <w:sz w:val="20"/>
+          <w:szCs w:val="20"/>
+          <w:lang w:val="en-GB"/>
+        </w:rPr>
+        <w:t>TARGET}</w:t>
       </w:r>
       <w:r>
         <w:rPr>
@@ -311,6 +597,7 @@
         <w:rPr>
           <w:color w:val="0000FF"/>
           <w:sz w:val="20"/>
+          <w:szCs w:val="20"/>
           <w:lang w:val="en-GB"/>
         </w:rPr>
       </w:pPr>
@@ -335,7 +622,6 @@
       <w:r>
         <w:rPr>
           <w:color w:val="0000FF"/>
-          <w:szCs w:val="24"/>
           <w:lang w:val="en-GB"/>
         </w:rPr>
         <w:t>{</w:t>
@@ -343,7 +629,13 @@
       <w:r>
         <w:rPr>
           <w:color w:val="0000FF"/>
-          <w:szCs w:val="24"/>
+          <w:lang w:val="en-GB"/>
+        </w:rPr>
+        <w:t>#</w:t>
+      </w:r>
+      <w:r>
+        <w:rPr>
+          <w:color w:val="0000FF"/>
           <w:lang w:val="en-GB"/>
         </w:rPr>
         <w:t>RESOURCE</w:t>
@@ -351,18 +643,41 @@
       <w:r>
         <w:rPr>
           <w:color w:val="0000FF"/>
-          <w:szCs w:val="24"/>
-          <w:lang w:val="en-GB"/>
-        </w:rPr>
-        <w:t>_NAME</w:t>
+          <w:lang w:val="en-GB"/>
+        </w:rPr>
+        <w:t>}</w:t>
       </w:r>
       <w:r>
         <w:rPr>
           <w:color w:val="0000FF"/>
-          <w:szCs w:val="24"/>
+          <w:lang w:val="en-GB"/>
+        </w:rPr>
+        <w:t>{RESOURCE</w:t>
+      </w:r>
+      <w:r>
+        <w:rPr>
+          <w:color w:val="0000FF"/>
           <w:lang w:val="en-GB"/>
         </w:rPr>
         <w:t>}</w:t>
+      </w:r>
+    </w:p>
+    <w:p>
+      <w:pPr>
+        <w:pStyle w:val="Subtitle"/>
+        <w:rPr>
+          <w:color w:val="0000FF"/>
+          <w:sz w:val="20"/>
+          <w:szCs w:val="20"/>
+          <w:lang w:val="en-GB"/>
+        </w:rPr>
+      </w:pPr>
+      <w:r>
+        <w:rPr>
+          <w:color w:val="0000FF"/>
+          <w:lang w:val="en-GB"/>
+        </w:rPr>
+        <w:t>{/RESOURCE}</w:t>
       </w:r>
     </w:p>
     <w:p>
@@ -526,6 +841,7 @@
         <w:tc>
           <w:tcPr>
             <w:tcW w:w="2368" w:type="dxa"/>
+            <w:tcMar/>
           </w:tcPr>
           <w:p>
             <w:pPr>
@@ -545,6 +861,7 @@
         <w:tc>
           <w:tcPr>
             <w:tcW w:w="1800" w:type="dxa"/>
+            <w:tcMar/>
           </w:tcPr>
           <w:p>
             <w:pPr>
@@ -564,6 +881,7 @@
         <w:tc>
           <w:tcPr>
             <w:tcW w:w="5400" w:type="dxa"/>
+            <w:tcMar/>
           </w:tcPr>
           <w:p>
             <w:pPr>
@@ -579,6 +897,7 @@
         <w:tc>
           <w:tcPr>
             <w:tcW w:w="2368" w:type="dxa"/>
+            <w:tcMar/>
           </w:tcPr>
           <w:p>
             <w:pPr>
@@ -600,58 +919,80 @@
         <w:tc>
           <w:tcPr>
             <w:tcW w:w="1800" w:type="dxa"/>
+            <w:tcMar/>
           </w:tcPr>
           <w:p>
             <w:pPr>
               <w:pStyle w:val="TableText"/>
-              <w:rPr>
-                <w:i/>
-                <w:iCs/>
-                <w:color w:val="000000" w:themeColor="text1"/>
-                <w:lang w:val="en-GB"/>
-              </w:rPr>
-            </w:pPr>
-            <w:r>
-              <w:rPr>
-                <w:i/>
-                <w:iCs/>
-                <w:color w:val="000000" w:themeColor="text1"/>
-                <w:lang w:val="en-GB"/>
-              </w:rPr>
-              <w:t>{</w:t>
-            </w:r>
-            <w:r>
               <w:rPr>
                 <w:rFonts w:ascii="Helvetica" w:hAnsi="Helvetica" w:eastAsia="Helvetica" w:cs="Helvetica"/>
                 <w:sz w:val="18"/>
                 <w:szCs w:val="18"/>
-                <w:lang w:val="en-GB"/>
-              </w:rPr>
-              <w:t>RESOURCE</w:t>
-            </w:r>
-            <w:r>
+                <w:lang w:val="en-US"/>
+              </w:rPr>
+            </w:pPr>
+            <w:r>
+              <w:rPr>
+                <w:i w:val="1"/>
+                <w:iCs w:val="1"/>
+                <w:color w:val="000000" w:themeColor="text1" w:themeTint="FF" w:themeShade="FF"/>
+                <w:lang w:val="en-US"/>
+              </w:rPr>
+              <w:t>{#RESOURCE</w:t>
+            </w:r>
+            <w:r>
+              <w:rPr>
+                <w:i w:val="1"/>
+                <w:iCs w:val="1"/>
+                <w:color w:val="000000" w:themeColor="text1" w:themeTint="FF" w:themeShade="FF"/>
+                <w:lang w:val="en-US"/>
+              </w:rPr>
+              <w:t>}</w:t>
+            </w:r>
+            <w:r>
+              <w:rPr>
+                <w:i w:val="1"/>
+                <w:iCs w:val="1"/>
+                <w:color w:val="000000" w:themeColor="text1" w:themeTint="FF" w:themeShade="FF"/>
+                <w:lang w:val="en-US"/>
+              </w:rPr>
+              <w:t>{</w:t>
+            </w:r>
+            <w:r>
+              <w:rPr>
+                <w:i w:val="1"/>
+                <w:iCs w:val="1"/>
+                <w:color w:val="000000" w:themeColor="text1" w:themeTint="FF" w:themeShade="FF"/>
+                <w:lang w:val="en-US"/>
+              </w:rPr>
+              <w:t>RESOURCE}</w:t>
+            </w:r>
+          </w:p>
+          <w:p>
+            <w:pPr>
+              <w:pStyle w:val="TableText"/>
               <w:rPr>
                 <w:rFonts w:ascii="Helvetica" w:hAnsi="Helvetica" w:eastAsia="Helvetica" w:cs="Helvetica"/>
                 <w:sz w:val="18"/>
                 <w:szCs w:val="18"/>
                 <w:lang w:val="en-GB"/>
               </w:rPr>
-              <w:t>_NAME</w:t>
-            </w:r>
-            <w:r>
-              <w:rPr>
-                <w:i/>
-                <w:iCs/>
-                <w:color w:val="000000" w:themeColor="text1"/>
-                <w:lang w:val="en-GB"/>
-              </w:rPr>
-              <w:t>}</w:t>
+            </w:pPr>
+            <w:r>
+              <w:rPr>
+                <w:i w:val="1"/>
+                <w:iCs w:val="1"/>
+                <w:color w:val="000000" w:themeColor="text1" w:themeTint="FF" w:themeShade="FF"/>
+                <w:lang w:val="en-GB"/>
+              </w:rPr>
+              <w:t>{/RESOURCE}</w:t>
             </w:r>
           </w:p>
         </w:tc>
         <w:tc>
           <w:tcPr>
             <w:tcW w:w="5400" w:type="dxa"/>
+            <w:tcMar/>
           </w:tcPr>
           <w:p>
             <w:pPr>
@@ -670,6 +1011,7 @@
         <w:tc>
           <w:tcPr>
             <w:tcW w:w="2368" w:type="dxa"/>
+            <w:tcMar/>
           </w:tcPr>
           <w:p>
             <w:pPr>
@@ -685,6 +1027,7 @@
         <w:tc>
           <w:tcPr>
             <w:tcW w:w="1800" w:type="dxa"/>
+            <w:tcMar/>
           </w:tcPr>
           <w:p>
             <w:pPr>
@@ -700,6 +1043,7 @@
         <w:tc>
           <w:tcPr>
             <w:tcW w:w="5400" w:type="dxa"/>
+            <w:tcMar/>
           </w:tcPr>
           <w:p>
             <w:pPr>
@@ -782,6 +1126,7 @@
         <w:tc>
           <w:tcPr>
             <w:tcW w:w="964" w:type="dxa"/>
+            <w:tcMar/>
           </w:tcPr>
           <w:p>
             <w:pPr>
@@ -804,6 +1149,7 @@
         <w:tc>
           <w:tcPr>
             <w:tcW w:w="1224" w:type="dxa"/>
+            <w:tcMar/>
           </w:tcPr>
           <w:p>
             <w:pPr>
@@ -825,6 +1171,7 @@
         <w:tc>
           <w:tcPr>
             <w:tcW w:w="5094" w:type="dxa"/>
+            <w:tcMar/>
           </w:tcPr>
           <w:p>
             <w:pPr>
@@ -846,6 +1193,7 @@
         <w:tc>
           <w:tcPr>
             <w:tcW w:w="2286" w:type="dxa"/>
+            <w:tcMar/>
           </w:tcPr>
           <w:p>
             <w:pPr>
@@ -867,6 +1215,7 @@
         <w:tc>
           <w:tcPr>
             <w:tcW w:w="964" w:type="dxa"/>
+            <w:tcMar/>
           </w:tcPr>
           <w:p>
             <w:pPr>
@@ -886,6 +1235,7 @@
         <w:tc>
           <w:tcPr>
             <w:tcW w:w="1224" w:type="dxa"/>
+            <w:tcMar/>
           </w:tcPr>
           <w:p>
             <w:pPr>
@@ -911,6 +1261,7 @@
         <w:tc>
           <w:tcPr>
             <w:tcW w:w="5094" w:type="dxa"/>
+            <w:tcMar/>
           </w:tcPr>
           <w:p>
             <w:pPr>
@@ -931,44 +1282,105 @@
         <w:tc>
           <w:tcPr>
             <w:tcW w:w="2286" w:type="dxa"/>
+            <w:tcMar/>
           </w:tcPr>
           <w:p>
             <w:pPr>
               <w:pStyle w:val="TableText"/>
               <w:ind w:left="0"/>
               <w:rPr>
-                <w:i/>
-                <w:iCs/>
+                <w:i w:val="1"/>
+                <w:iCs w:val="1"/>
+                <w:color w:val="000000" w:themeColor="text1" w:themeTint="FF" w:themeShade="FF"/>
+                <w:lang w:val="en-GB"/>
+              </w:rPr>
+            </w:pPr>
+            <w:r>
+              <w:rPr>
+                <w:i w:val="1"/>
+                <w:iCs w:val="1"/>
+                <w:color w:val="000000" w:themeColor="text1" w:themeTint="FF" w:themeShade="FF"/>
+                <w:lang w:val="en-GB"/>
+              </w:rPr>
+              <w:t>{</w:t>
+            </w:r>
+            <w:r>
+              <w:rPr>
+                <w:i w:val="1"/>
+                <w:iCs w:val="1"/>
+                <w:color w:val="000000" w:themeColor="text1" w:themeTint="FF" w:themeShade="FF"/>
+                <w:lang w:val="en-GB"/>
+              </w:rPr>
+              <w:t>#</w:t>
+            </w:r>
+            <w:r>
+              <w:rPr>
+                <w:i w:val="1"/>
+                <w:iCs w:val="1"/>
+                <w:color w:val="000000" w:themeColor="text1" w:themeTint="FF" w:themeShade="FF"/>
+                <w:lang w:val="en-GB"/>
+              </w:rPr>
+              <w:t>RESOURCE}</w:t>
+            </w:r>
+          </w:p>
+          <w:p>
+            <w:pPr>
+              <w:pStyle w:val="TableText"/>
+              <w:ind w:left="0"/>
+              <w:rPr>
+                <w:i w:val="1"/>
+                <w:iCs w:val="1"/>
+                <w:color w:val="000000" w:themeColor="text1" w:themeTint="FF" w:themeShade="FF"/>
+                <w:lang w:val="en-GB"/>
+              </w:rPr>
+            </w:pPr>
+            <w:r>
+              <w:rPr>
+                <w:i w:val="1"/>
+                <w:iCs w:val="1"/>
+                <w:color w:val="000000" w:themeColor="text1" w:themeTint="FF" w:themeShade="FF"/>
+                <w:lang w:val="en-GB"/>
+              </w:rPr>
+              <w:t>{RESOURC</w:t>
+            </w:r>
+            <w:r>
+              <w:rPr>
+                <w:i w:val="1"/>
+                <w:iCs w:val="1"/>
+                <w:color w:val="000000" w:themeColor="text1" w:themeTint="FF" w:themeShade="FF"/>
+                <w:lang w:val="en-GB"/>
+              </w:rPr>
+              <w:t>E</w:t>
+            </w:r>
+            <w:r>
+              <w:rPr>
+                <w:i w:val="1"/>
+                <w:iCs w:val="1"/>
+                <w:color w:val="000000" w:themeColor="text1" w:themeTint="FF" w:themeShade="FF"/>
+                <w:lang w:val="en-GB"/>
+              </w:rPr>
+              <w:t>}</w:t>
+            </w:r>
+          </w:p>
+          <w:p>
+            <w:pPr>
+              <w:pStyle w:val="TableText"/>
+              <w:ind w:left="0"/>
+              <w:rPr>
+                <w:i w:val="1"/>
+                <w:iCs w:val="1"/>
                 <w:color w:val="000000" w:themeColor="text1"/>
                 <w:lang w:val="en-GB"/>
               </w:rPr>
             </w:pPr>
             <w:r>
               <w:rPr>
-                <w:i/>
-                <w:iCs/>
-                <w:color w:val="000000" w:themeColor="text1"/>
-                <w:lang w:val="en-GB"/>
-              </w:rPr>
-              <w:t>{RESOURCE</w:t>
-            </w:r>
-            <w:r>
-              <w:rPr>
-                <w:i/>
-                <w:iCs/>
-                <w:color w:val="000000" w:themeColor="text1"/>
-                <w:lang w:val="en-GB"/>
-              </w:rPr>
-              <w:t>_NAME</w:t>
-            </w:r>
-            <w:r>
-              <w:rPr>
-                <w:i/>
-                <w:iCs/>
-                <w:color w:val="000000" w:themeColor="text1"/>
-                <w:lang w:val="en-GB"/>
-              </w:rPr>
-              <w:t>}</w:t>
+                <w:i w:val="1"/>
+                <w:iCs w:val="1"/>
+                <w:color w:val="000000" w:themeColor="text1" w:themeTint="FF" w:themeShade="FF"/>
+                <w:lang w:val="en-GB"/>
+              </w:rPr>
+              <w:t>{/RESOURCE}</w:t>
             </w:r>
           </w:p>
         </w:tc>
@@ -977,6 +1389,7 @@
         <w:tc>
           <w:tcPr>
             <w:tcW w:w="964" w:type="dxa"/>
+            <w:tcMar/>
           </w:tcPr>
           <w:p>
             <w:pPr>
@@ -996,6 +1409,7 @@
         <w:tc>
           <w:tcPr>
             <w:tcW w:w="1224" w:type="dxa"/>
+            <w:tcMar/>
           </w:tcPr>
           <w:p>
             <w:pPr>
@@ -1033,6 +1447,7 @@
         <w:tc>
           <w:tcPr>
             <w:tcW w:w="5094" w:type="dxa"/>
+            <w:tcMar/>
           </w:tcPr>
           <w:p>
             <w:pPr>
@@ -1054,41 +1469,33 @@
         <w:tc>
           <w:tcPr>
             <w:tcW w:w="2286" w:type="dxa"/>
+            <w:tcMar/>
           </w:tcPr>
           <w:p>
             <w:pPr>
               <w:pStyle w:val="TableText"/>
               <w:ind w:left="0"/>
               <w:rPr>
-                <w:i/>
-                <w:iCs/>
+                <w:i w:val="1"/>
+                <w:iCs w:val="1"/>
                 <w:color w:val="000000" w:themeColor="text1"/>
                 <w:lang w:val="en-GB"/>
               </w:rPr>
             </w:pPr>
             <w:r>
               <w:rPr>
-                <w:i/>
-                <w:iCs/>
-                <w:color w:val="000000" w:themeColor="text1"/>
+                <w:i w:val="1"/>
+                <w:iCs w:val="1"/>
+                <w:color w:val="000000" w:themeColor="text1" w:themeTint="FF" w:themeShade="FF"/>
                 <w:lang w:val="en-GB"/>
               </w:rPr>
               <w:t>{REVIEWER</w:t>
             </w:r>
             <w:r>
               <w:rPr>
-                <w:i/>
-                <w:iCs/>
-                <w:color w:val="000000" w:themeColor="text1"/>
-                <w:lang w:val="en-GB"/>
-              </w:rPr>
-              <w:t>_NAME</w:t>
-            </w:r>
-            <w:r>
-              <w:rPr>
-                <w:i/>
-                <w:iCs/>
-                <w:color w:val="000000" w:themeColor="text1"/>
+                <w:i w:val="1"/>
+                <w:iCs w:val="1"/>
+                <w:color w:val="000000" w:themeColor="text1" w:themeTint="FF" w:themeShade="FF"/>
                 <w:lang w:val="en-GB"/>
               </w:rPr>
               <w:t>}</w:t>
@@ -3072,7 +3479,7 @@
                 <w:rFonts w:ascii="Arial" w:hAnsi="Arial"/>
                 <w:i w:val="1"/>
                 <w:iCs w:val="1"/>
-                <w:color w:val="000000" w:themeColor="text1"/>
+                <w:color w:val="000000" w:themeColor="text1" w:themeTint="FF" w:themeShade="FF"/>
                 <w:sz w:val="20"/>
                 <w:szCs w:val="20"/>
               </w:rPr>
@@ -3086,7 +3493,7 @@
                 <w:sz w:val="20"/>
                 <w:szCs w:val="20"/>
               </w:rPr>
-              <w:t>{SENDER_ADAPTER}</w:t>
+              <w:t>{#RECEIVER_</w:t>
             </w:r>
             <w:r>
               <w:rPr>
@@ -3097,7 +3504,7 @@
                 <w:sz w:val="20"/>
                 <w:szCs w:val="20"/>
               </w:rPr>
-              <w:t xml:space="preserve"> to</w:t>
+              <w:t>ADAPTER}</w:t>
             </w:r>
             <w:r>
               <w:rPr>
@@ -3107,8 +3514,9 @@
                 <w:color w:val="000000" w:themeColor="text1" w:themeTint="FF" w:themeShade="FF"/>
                 <w:sz w:val="20"/>
                 <w:szCs w:val="20"/>
-              </w:rPr>
-              <w:t xml:space="preserve"> </w:t>
+                <w:lang w:val="en-GB"/>
+              </w:rPr>
+              <w:t>{SENDER_</w:t>
             </w:r>
             <w:r>
               <w:rPr>
@@ -3118,8 +3526,9 @@
                 <w:color w:val="000000" w:themeColor="text1" w:themeTint="FF" w:themeShade="FF"/>
                 <w:sz w:val="20"/>
                 <w:szCs w:val="20"/>
-              </w:rPr>
-              <w:t>{RECEIVER_ADAPTER</w:t>
+                <w:lang w:val="en-GB"/>
+              </w:rPr>
+              <w:t>ADAPTER}</w:t>
             </w:r>
             <w:r>
               <w:rPr>
@@ -3129,8 +3538,77 @@
                 <w:color w:val="000000" w:themeColor="text1" w:themeTint="FF" w:themeShade="FF"/>
                 <w:sz w:val="20"/>
                 <w:szCs w:val="20"/>
+                <w:lang w:val="en-GB"/>
+              </w:rPr>
+              <w:t xml:space="preserve"> </w:t>
+            </w:r>
+            <w:r>
+              <w:rPr>
+                <w:rFonts w:ascii="Arial" w:hAnsi="Arial"/>
+                <w:i w:val="1"/>
+                <w:iCs w:val="1"/>
+                <w:color w:val="000000" w:themeColor="text1" w:themeTint="FF" w:themeShade="FF"/>
+                <w:sz w:val="20"/>
+                <w:szCs w:val="20"/>
+              </w:rPr>
+              <w:t>to</w:t>
+            </w:r>
+            <w:r>
+              <w:rPr>
+                <w:rFonts w:ascii="Arial" w:hAnsi="Arial"/>
+                <w:i w:val="1"/>
+                <w:iCs w:val="1"/>
+                <w:color w:val="000000" w:themeColor="text1" w:themeTint="FF" w:themeShade="FF"/>
+                <w:sz w:val="20"/>
+                <w:szCs w:val="20"/>
+              </w:rPr>
+              <w:t xml:space="preserve"> </w:t>
+            </w:r>
+            <w:r>
+              <w:rPr>
+                <w:rFonts w:ascii="Arial" w:hAnsi="Arial"/>
+                <w:i w:val="1"/>
+                <w:iCs w:val="1"/>
+                <w:color w:val="000000" w:themeColor="text1" w:themeTint="FF" w:themeShade="FF"/>
+                <w:sz w:val="20"/>
+                <w:szCs w:val="20"/>
+              </w:rPr>
+              <w:t>{RECEIVER_ADAPTER</w:t>
+            </w:r>
+            <w:r>
+              <w:rPr>
+                <w:rFonts w:ascii="Arial" w:hAnsi="Arial"/>
+                <w:i w:val="1"/>
+                <w:iCs w:val="1"/>
+                <w:color w:val="000000" w:themeColor="text1" w:themeTint="FF" w:themeShade="FF"/>
+                <w:sz w:val="20"/>
+                <w:szCs w:val="20"/>
               </w:rPr>
               <w:t>}</w:t>
+            </w:r>
+          </w:p>
+          <w:p>
+            <w:pPr>
+              <w:jc w:val="center"/>
+              <w:rPr>
+                <w:rFonts w:ascii="Arial" w:hAnsi="Arial"/>
+                <w:i w:val="1"/>
+                <w:iCs w:val="1"/>
+                <w:color w:val="000000" w:themeColor="text1"/>
+                <w:sz w:val="20"/>
+                <w:szCs w:val="20"/>
+              </w:rPr>
+            </w:pPr>
+            <w:r>
+              <w:rPr>
+                <w:rFonts w:ascii="Arial" w:hAnsi="Arial"/>
+                <w:i w:val="1"/>
+                <w:iCs w:val="1"/>
+                <w:color w:val="000000" w:themeColor="text1" w:themeTint="FF" w:themeShade="FF"/>
+                <w:sz w:val="20"/>
+                <w:szCs w:val="20"/>
+              </w:rPr>
+              <w:t>{/RECEIVER_ADAPTER}</w:t>
             </w:r>
           </w:p>
         </w:tc>
@@ -3237,12 +3715,15 @@
               <w:ind w:left="0"/>
             </w:pPr>
             <w:r>
+              <w:rPr/>
               <w:t>{</w:t>
             </w:r>
             <w:r>
+              <w:rPr/>
               <w:t>IFLOW_OVERVIEW</w:t>
             </w:r>
             <w:r>
+              <w:rPr/>
               <w:t>}</w:t>
             </w:r>
           </w:p>
@@ -3255,271 +3736,139 @@
           <w:p>
             <w:pPr>
               <w:pStyle w:val="TableText"/>
-              <w:spacing w:after="0"/>
-              <w:ind w:left="0" w:right="28"/>
-              <w:rPr>
-                <w:rFonts w:ascii="Arial" w:hAnsi="Arial" w:eastAsia="Arial" w:cs="Arial"/>
+              <w:ind w:left="0"/>
+              <w:rPr>
                 <w:b w:val="0"/>
                 <w:bCs w:val="0"/>
-                <w:i w:val="0"/>
-                <w:iCs w:val="0"/>
-                <w:caps w:val="0"/>
-                <w:smallCaps w:val="0"/>
-                <w:noProof w:val="0"/>
-                <w:color w:val="000000" w:themeColor="text1" w:themeTint="FF" w:themeShade="FF"/>
-                <w:sz w:val="20"/>
-                <w:szCs w:val="20"/>
-                <w:lang w:val="en-US"/>
-              </w:rPr>
-            </w:pPr>
-            <w:r>
-              <w:rPr>
-                <w:rFonts w:ascii="Arial" w:hAnsi="Arial" w:eastAsia="Arial" w:cs="Arial"/>
+              </w:rPr>
+            </w:pPr>
+            <w:r>
+              <w:rPr>
                 <w:b w:val="1"/>
                 <w:bCs w:val="1"/>
-                <w:i w:val="0"/>
-                <w:iCs w:val="0"/>
-                <w:caps w:val="0"/>
-                <w:smallCaps w:val="0"/>
-                <w:noProof w:val="0"/>
-                <w:color w:val="000000" w:themeColor="text1" w:themeTint="FF" w:themeShade="FF"/>
-                <w:sz w:val="20"/>
-                <w:szCs w:val="20"/>
-                <w:lang w:val="en-US"/>
               </w:rPr>
               <w:t>Package Name:</w:t>
             </w:r>
-          </w:p>
-          <w:p>
-            <w:pPr>
-              <w:pStyle w:val="TableText"/>
-              <w:spacing w:after="0"/>
-              <w:ind w:left="0" w:right="28"/>
-              <w:rPr>
-                <w:rFonts w:ascii="Arial" w:hAnsi="Arial" w:eastAsia="Arial" w:cs="Arial"/>
+            <w:r>
+              <w:rPr>
                 <w:b w:val="0"/>
                 <w:bCs w:val="0"/>
-                <w:i w:val="0"/>
-                <w:iCs w:val="0"/>
-                <w:caps w:val="0"/>
-                <w:smallCaps w:val="0"/>
-                <w:noProof w:val="0"/>
-                <w:color w:val="000000" w:themeColor="text1" w:themeTint="FF" w:themeShade="FF"/>
-                <w:sz w:val="20"/>
-                <w:szCs w:val="20"/>
-                <w:lang w:val="en-US"/>
-              </w:rPr>
-            </w:pPr>
-            <w:r>
-              <w:rPr>
-                <w:rFonts w:ascii="Arial" w:hAnsi="Arial" w:eastAsia="Arial" w:cs="Arial"/>
+              </w:rPr>
+              <w:t>{PIPELINE_PACKAGE</w:t>
+            </w:r>
+            <w:r>
+              <w:rPr>
                 <w:b w:val="0"/>
                 <w:bCs w:val="0"/>
-                <w:i w:val="0"/>
-                <w:iCs w:val="0"/>
-                <w:caps w:val="0"/>
-                <w:smallCaps w:val="0"/>
-                <w:noProof w:val="0"/>
-                <w:color w:val="000000" w:themeColor="text1" w:themeTint="FF" w:themeShade="FF"/>
-                <w:sz w:val="20"/>
-                <w:szCs w:val="20"/>
-                <w:lang w:val="en-US"/>
-              </w:rPr>
-              <w:t>{PIPELINE_PACKAGE_NAME}</w:t>
-            </w:r>
-          </w:p>
-          <w:p>
-            <w:pPr>
-              <w:pStyle w:val="TableText"/>
-              <w:spacing w:after="0"/>
-              <w:ind w:left="0" w:right="28"/>
-              <w:rPr>
-                <w:rFonts w:ascii="Arial" w:hAnsi="Arial" w:eastAsia="Arial" w:cs="Arial"/>
+              </w:rPr>
+              <w:t>}</w:t>
+            </w:r>
+          </w:p>
+          <w:p>
+            <w:pPr>
+              <w:pStyle w:val="TableText"/>
+              <w:ind w:left="0"/>
+            </w:pPr>
+            <w:r>
+              <w:rPr/>
+              <w:t>{</w:t>
+            </w:r>
+            <w:r>
+              <w:rPr/>
+              <w:t>#PACKAGE}</w:t>
+            </w:r>
+            <w:r>
+              <w:rPr/>
+              <w:t>{PACKAGE}</w:t>
+            </w:r>
+          </w:p>
+          <w:p>
+            <w:pPr>
+              <w:pStyle w:val="TableText"/>
+              <w:ind w:left="0"/>
+            </w:pPr>
+            <w:r>
+              <w:rPr/>
+              <w:t>{/PACKAGE}</w:t>
+            </w:r>
+          </w:p>
+          <w:p>
+            <w:pPr>
+              <w:pStyle w:val="TableText"/>
+              <w:ind w:left="0"/>
+            </w:pPr>
+          </w:p>
+          <w:p>
+            <w:pPr>
+              <w:pStyle w:val="TableText"/>
+              <w:ind w:left="0"/>
+              <w:rPr>
                 <w:b w:val="0"/>
                 <w:bCs w:val="0"/>
-                <w:i w:val="0"/>
-                <w:iCs w:val="0"/>
-                <w:caps w:val="0"/>
-                <w:smallCaps w:val="0"/>
-                <w:noProof w:val="0"/>
-                <w:color w:val="000000" w:themeColor="text1" w:themeTint="FF" w:themeShade="FF"/>
-                <w:sz w:val="20"/>
-                <w:szCs w:val="20"/>
-                <w:lang w:val="en-US"/>
-              </w:rPr>
-            </w:pPr>
-            <w:r>
-              <w:rPr>
-                <w:rFonts w:ascii="Arial" w:hAnsi="Arial" w:eastAsia="Arial" w:cs="Arial"/>
+              </w:rPr>
+            </w:pPr>
+            <w:r>
+              <w:rPr>
+                <w:b w:val="1"/>
+                <w:bCs w:val="1"/>
+              </w:rPr>
+              <w:t>IFLOW_Name</w:t>
+            </w:r>
+            <w:r>
+              <w:rPr>
+                <w:b w:val="1"/>
+                <w:bCs w:val="1"/>
+              </w:rPr>
+              <w:t>:</w:t>
+            </w:r>
+            <w:r>
+              <w:rPr>
                 <w:b w:val="0"/>
                 <w:bCs w:val="0"/>
-                <w:i w:val="0"/>
-                <w:iCs w:val="0"/>
-                <w:caps w:val="0"/>
-                <w:smallCaps w:val="0"/>
-                <w:noProof w:val="0"/>
-                <w:color w:val="000000" w:themeColor="text1" w:themeTint="FF" w:themeShade="FF"/>
-                <w:sz w:val="20"/>
-                <w:szCs w:val="20"/>
-                <w:lang w:val="en-US"/>
-              </w:rPr>
-              <w:t>{PACKAGE_NAME}</w:t>
-            </w:r>
-          </w:p>
-          <w:p>
-            <w:pPr>
-              <w:pStyle w:val="TableText"/>
-              <w:spacing w:after="0"/>
-              <w:ind w:left="0" w:right="28"/>
-              <w:rPr>
-                <w:rFonts w:ascii="Arial" w:hAnsi="Arial" w:eastAsia="Arial" w:cs="Arial"/>
-                <w:b w:val="0"/>
-                <w:bCs w:val="0"/>
-                <w:i w:val="0"/>
-                <w:iCs w:val="0"/>
-                <w:caps w:val="0"/>
-                <w:smallCaps w:val="0"/>
-                <w:noProof w:val="0"/>
-                <w:color w:val="000000" w:themeColor="text1" w:themeTint="FF" w:themeShade="FF"/>
-                <w:sz w:val="20"/>
-                <w:szCs w:val="20"/>
-                <w:lang w:val="en-US"/>
-              </w:rPr>
-            </w:pPr>
-          </w:p>
-          <w:p>
-            <w:pPr>
-              <w:pStyle w:val="TableText"/>
-              <w:spacing w:after="0"/>
-              <w:ind w:left="0" w:right="28"/>
-              <w:rPr>
-                <w:rFonts w:ascii="Arial" w:hAnsi="Arial" w:eastAsia="Arial" w:cs="Arial"/>
-                <w:b w:val="0"/>
-                <w:bCs w:val="0"/>
-                <w:i w:val="0"/>
-                <w:iCs w:val="0"/>
-                <w:caps w:val="0"/>
-                <w:smallCaps w:val="0"/>
-                <w:noProof w:val="0"/>
-                <w:color w:val="000000" w:themeColor="text1" w:themeTint="FF" w:themeShade="FF"/>
-                <w:sz w:val="20"/>
-                <w:szCs w:val="20"/>
-                <w:lang w:val="en-US"/>
-              </w:rPr>
-            </w:pPr>
-            <w:r>
-              <w:rPr>
-                <w:rFonts w:ascii="Arial" w:hAnsi="Arial" w:eastAsia="Arial" w:cs="Arial"/>
-                <w:b w:val="1"/>
-                <w:bCs w:val="1"/>
-                <w:i w:val="0"/>
-                <w:iCs w:val="0"/>
-                <w:caps w:val="0"/>
-                <w:smallCaps w:val="0"/>
-                <w:noProof w:val="0"/>
-                <w:color w:val="000000" w:themeColor="text1" w:themeTint="FF" w:themeShade="FF"/>
-                <w:sz w:val="20"/>
-                <w:szCs w:val="20"/>
-                <w:lang w:val="en-US"/>
-              </w:rPr>
-              <w:t>IFLOW_Name:</w:t>
-            </w:r>
-          </w:p>
-          <w:p>
-            <w:pPr>
-              <w:pStyle w:val="TableText"/>
-              <w:spacing w:after="0"/>
-              <w:ind w:left="0" w:right="28"/>
-              <w:rPr>
-                <w:rFonts w:ascii="Arial" w:hAnsi="Arial" w:eastAsia="Arial" w:cs="Arial"/>
-                <w:b w:val="0"/>
-                <w:bCs w:val="0"/>
-                <w:i w:val="0"/>
-                <w:iCs w:val="0"/>
-                <w:caps w:val="0"/>
-                <w:smallCaps w:val="0"/>
-                <w:noProof w:val="0"/>
-                <w:color w:val="000000" w:themeColor="text1" w:themeTint="FF" w:themeShade="FF"/>
-                <w:sz w:val="20"/>
-                <w:szCs w:val="20"/>
-                <w:lang w:val="en-US"/>
-              </w:rPr>
-            </w:pPr>
-            <w:r>
-              <w:rPr>
-                <w:rFonts w:ascii="Arial" w:hAnsi="Arial" w:eastAsia="Arial" w:cs="Arial"/>
-                <w:b w:val="0"/>
-                <w:bCs w:val="0"/>
-                <w:i w:val="0"/>
-                <w:iCs w:val="0"/>
-                <w:caps w:val="0"/>
-                <w:smallCaps w:val="0"/>
-                <w:noProof w:val="0"/>
-                <w:color w:val="000000" w:themeColor="text1" w:themeTint="FF" w:themeShade="FF"/>
-                <w:sz w:val="20"/>
-                <w:szCs w:val="20"/>
-                <w:lang w:val="en-US"/>
-              </w:rPr>
-              <w:t>{PIPELINE_IFLOW_NAME}</w:t>
-            </w:r>
-          </w:p>
-          <w:p>
-            <w:pPr>
-              <w:pStyle w:val="TableText"/>
-              <w:spacing w:after="0"/>
-              <w:ind w:left="0" w:right="28"/>
-              <w:rPr>
-                <w:rFonts w:ascii="Arial" w:hAnsi="Arial" w:eastAsia="Arial" w:cs="Arial"/>
-                <w:b w:val="0"/>
-                <w:bCs w:val="0"/>
-                <w:i w:val="0"/>
-                <w:iCs w:val="0"/>
-                <w:caps w:val="0"/>
-                <w:smallCaps w:val="0"/>
-                <w:noProof w:val="0"/>
-                <w:color w:val="000000" w:themeColor="text1" w:themeTint="FF" w:themeShade="FF"/>
-                <w:sz w:val="20"/>
-                <w:szCs w:val="20"/>
-                <w:lang w:val="en-US"/>
-              </w:rPr>
-            </w:pPr>
-            <w:r>
-              <w:rPr>
-                <w:rFonts w:ascii="Arial" w:hAnsi="Arial" w:eastAsia="Arial" w:cs="Arial"/>
-                <w:b w:val="0"/>
-                <w:bCs w:val="0"/>
-                <w:i w:val="0"/>
-                <w:iCs w:val="0"/>
-                <w:caps w:val="0"/>
-                <w:smallCaps w:val="0"/>
-                <w:noProof w:val="0"/>
-                <w:color w:val="000000" w:themeColor="text1" w:themeTint="FF" w:themeShade="FF"/>
-                <w:sz w:val="20"/>
-                <w:szCs w:val="20"/>
-                <w:lang w:val="en-US"/>
-              </w:rPr>
-              <w:t>{IFLOW_NAME}</w:t>
-            </w:r>
-          </w:p>
-          <w:p>
-            <w:pPr>
-              <w:pStyle w:val="TableText"/>
-              <w:spacing w:after="0"/>
-              <w:ind w:left="0" w:right="28"/>
-              <w:rPr>
-                <w:rFonts w:ascii="Arial" w:hAnsi="Arial" w:eastAsia="Arial" w:cs="Arial"/>
-                <w:b w:val="0"/>
-                <w:bCs w:val="0"/>
-                <w:i w:val="0"/>
-                <w:iCs w:val="0"/>
-                <w:caps w:val="0"/>
-                <w:smallCaps w:val="0"/>
-                <w:noProof w:val="0"/>
-                <w:color w:val="000000" w:themeColor="text1" w:themeTint="FF" w:themeShade="FF"/>
-                <w:sz w:val="20"/>
-                <w:szCs w:val="20"/>
-                <w:lang w:val="en-US"/>
-              </w:rPr>
+              </w:rPr>
+              <w:t>{PIPELINE_IFLOW}</w:t>
+            </w:r>
+          </w:p>
+          <w:p>
+            <w:pPr>
+              <w:pStyle w:val="TableText"/>
+              <w:ind w:left="0"/>
+            </w:pPr>
+            <w:r>
+              <w:rPr/>
+              <w:t>{#IFLOW}</w:t>
+            </w:r>
+            <w:r>
+              <w:rPr/>
+              <w:t>{IFLOW}</w:t>
+            </w:r>
+          </w:p>
+          <w:p>
+            <w:pPr>
+              <w:pStyle w:val="TableText"/>
+              <w:ind w:left="0"/>
+            </w:pPr>
+            <w:r>
+              <w:rPr/>
+              <w:t>{/IFLOW}</w:t>
+            </w:r>
+          </w:p>
+          <w:p>
+            <w:pPr>
+              <w:pStyle w:val="TableText"/>
+              <w:ind w:left="0"/>
+              <w:rPr>
+                <w:i w:val="1"/>
+                <w:iCs w:val="1"/>
+                <w:color w:val="0000FF"/>
+                <w:lang w:val="en-GB"/>
+              </w:rPr>
+            </w:pPr>
+          </w:p>
+          <w:p>
+            <w:pPr>
+              <w:pStyle w:val="TableText"/>
+              <w:ind w:left="0"/>
             </w:pPr>
           </w:p>
         </w:tc>
@@ -3824,17 +4173,17 @@
             <w:pPr>
               <w:pStyle w:val="TableText"/>
               <w:rPr>
-                <w:i/>
-                <w:iCs/>
+                <w:i w:val="1"/>
+                <w:iCs w:val="1"/>
                 <w:color w:val="000000" w:themeColor="text1"/>
                 <w:lang w:val="en-IN"/>
               </w:rPr>
             </w:pPr>
             <w:r>
               <w:rPr>
-                <w:i/>
-                <w:iCs/>
-                <w:color w:val="000000" w:themeColor="text1"/>
+                <w:i w:val="1"/>
+                <w:iCs w:val="1"/>
+                <w:color w:val="000000" w:themeColor="text1" w:themeTint="FF" w:themeShade="FF"/>
                 <w:lang w:val="en-IN"/>
               </w:rPr>
               <w:t>{</w:t>
@@ -3846,13 +4195,13 @@
                 <w:szCs w:val="18"/>
                 <w:lang w:val="en-IN"/>
               </w:rPr>
-              <w:t>SENDERSERVICE</w:t>
-            </w:r>
-            <w:r>
-              <w:rPr>
-                <w:i/>
-                <w:iCs/>
-                <w:color w:val="000000" w:themeColor="text1"/>
+              <w:t>SENDER_SERVICE</w:t>
+            </w:r>
+            <w:r>
+              <w:rPr>
+                <w:i w:val="1"/>
+                <w:iCs w:val="1"/>
+                <w:color w:val="000000" w:themeColor="text1" w:themeTint="FF" w:themeShade="FF"/>
                 <w:lang w:val="en-IN"/>
               </w:rPr>
               <w:t>}</w:t>
@@ -3893,20 +4242,10 @@
               <w:t>SenderInterface:</w:t>
             </w:r>
           </w:p>
-          <w:p w14:noSpellErr="1">
+          <w:p>
             <w:pPr>
               <w:pStyle w:val="TableText"/>
               <w:spacing w:line="259" w:lineRule="auto"/>
-              <w:rPr>
-                <w:rFonts w:ascii="Helvetica" w:hAnsi="Helvetica" w:eastAsia="Helvetica" w:cs="Helvetica"/>
-                <w:b w:val="0"/>
-                <w:bCs w:val="0"/>
-                <w:sz w:val="18"/>
-                <w:szCs w:val="18"/>
-                <w:lang w:val="nb-NO"/>
-              </w:rPr>
-            </w:pPr>
-            <w:r>
               <w:rPr>
                 <w:b w:val="0"/>
                 <w:bCs w:val="0"/>
@@ -3915,8 +4254,7 @@
                 <w:color w:val="000000" w:themeColor="text1" w:themeTint="FF" w:themeShade="FF"/>
                 <w:lang w:val="nb-NO"/>
               </w:rPr>
-              <w:t>{</w:t>
-            </w:r>
+            </w:pPr>
             <w:r>
               <w:rPr>
                 <w:b w:val="0"/>
@@ -3926,7 +4264,18 @@
                 <w:color w:val="000000" w:themeColor="text1" w:themeTint="FF" w:themeShade="FF"/>
                 <w:lang w:val="nb-NO"/>
               </w:rPr>
-              <w:t>SENDER_INTERFACE_NAME}</w:t>
+              <w:t>{</w:t>
+            </w:r>
+            <w:r>
+              <w:rPr>
+                <w:b w:val="0"/>
+                <w:bCs w:val="0"/>
+                <w:i w:val="1"/>
+                <w:iCs w:val="1"/>
+                <w:color w:val="000000" w:themeColor="text1" w:themeTint="FF" w:themeShade="FF"/>
+                <w:lang w:val="nb-NO"/>
+              </w:rPr>
+              <w:t>SENDER_INTERFACE}</w:t>
             </w:r>
           </w:p>
           <w:p>
@@ -3964,9 +4313,10 @@
               <w:t xml:space="preserve">SenderNamespace: </w:t>
             </w:r>
           </w:p>
-          <w:p w14:noSpellErr="1">
-            <w:pPr>
-              <w:pStyle w:val="TableText"/>
+          <w:p>
+            <w:pPr>
+              <w:pStyle w:val="TableText"/>
+              <w:spacing w:before="0" w:beforeAutospacing="off" w:after="0" w:afterAutospacing="off"/>
               <w:rPr>
                 <w:b w:val="0"/>
                 <w:bCs w:val="0"/>
@@ -3992,11 +4342,14 @@
                 <w:rFonts w:ascii="Helvetica" w:hAnsi="Helvetica" w:eastAsia="Helvetica" w:cs="Helvetica"/>
                 <w:b w:val="0"/>
                 <w:bCs w:val="0"/>
+                <w:i w:val="0"/>
+                <w:iCs w:val="0"/>
+                <w:noProof w:val="0"/>
                 <w:sz w:val="18"/>
                 <w:szCs w:val="18"/>
                 <w:lang w:val="nb-NO"/>
               </w:rPr>
-              <w:t>SENDERINTERFACENS</w:t>
+              <w:t>SENDER_NAMESPACE</w:t>
             </w:r>
             <w:r>
               <w:rPr>
@@ -4015,7 +4368,8 @@
               <w:pStyle w:val="TableText"/>
               <w:ind w:left="0"/>
               <w:rPr>
-                <w:i/>
+                <w:i w:val="1"/>
+                <w:iCs w:val="1"/>
                 <w:color w:val="0000FF"/>
                 <w:lang w:val="en-GB"/>
               </w:rPr>
@@ -4026,53 +4380,172 @@
               <w:pStyle w:val="TableText"/>
               <w:ind w:left="0"/>
               <w:rPr>
-                <w:i/>
+                <w:i w:val="1"/>
+                <w:iCs w:val="1"/>
                 <w:color w:val="0000FF"/>
                 <w:lang w:val="en-GB"/>
               </w:rPr>
             </w:pPr>
-            <w:r>
-              <w:rPr>
-                <w:i/>
+          </w:p>
+          <w:p>
+            <w:pPr>
+              <w:pStyle w:val="TableText"/>
+              <w:ind w:left="0"/>
+              <w:rPr>
+                <w:i w:val="1"/>
+                <w:iCs w:val="1"/>
                 <w:color w:val="0000FF"/>
                 <w:lang w:val="en-GB"/>
               </w:rPr>
+            </w:pPr>
+          </w:p>
+          <w:p>
+            <w:pPr>
+              <w:pStyle w:val="TableText"/>
+              <w:ind w:left="0"/>
+            </w:pPr>
+            <w:r>
+              <w:rPr/>
+              <w:t>{#IFLOW}</w:t>
+            </w:r>
+          </w:p>
+          <w:p>
+            <w:pPr>
+              <w:pStyle w:val="TableText"/>
+              <w:ind w:left="0"/>
+              <w:rPr>
+                <w:b w:val="1"/>
+                <w:bCs w:val="1"/>
+              </w:rPr>
+            </w:pPr>
+            <w:r>
+              <w:rPr>
+                <w:b w:val="1"/>
+                <w:bCs w:val="1"/>
+              </w:rPr>
+              <w:t>{IFLOW}</w:t>
+            </w:r>
+          </w:p>
+          <w:p>
+            <w:pPr>
+              <w:pStyle w:val="TableText"/>
+              <w:ind w:left="0"/>
+            </w:pPr>
+          </w:p>
+          <w:p>
+            <w:pPr>
+              <w:pStyle w:val="TableText"/>
+              <w:ind w:left="0"/>
+              <w:rPr>
+                <w:i w:val="1"/>
+                <w:iCs w:val="1"/>
+                <w:color w:val="0000FF"/>
+                <w:lang w:val="en-GB"/>
+              </w:rPr>
+            </w:pPr>
+            <w:r>
+              <w:rPr>
+                <w:i w:val="1"/>
+                <w:iCs w:val="1"/>
+                <w:color w:val="0000FF"/>
+                <w:lang w:val="en-GB"/>
+              </w:rPr>
               <w:t xml:space="preserve">Attached the Input </w:t>
             </w:r>
-            <w:proofErr w:type="gramStart"/>
-            <w:r>
-              <w:rPr>
-                <w:i/>
+            <w:r>
+              <w:rPr>
+                <w:i w:val="1"/>
+                <w:iCs w:val="1"/>
                 <w:color w:val="0000FF"/>
                 <w:lang w:val="en-GB"/>
               </w:rPr>
-              <w:t>Payload</w:t>
-            </w:r>
-            <w:r>
-              <w:rPr>
-                <w:i/>
+              <w:t>Payload(</w:t>
+            </w:r>
+            <w:r>
+              <w:rPr>
+                <w:i w:val="1"/>
+                <w:iCs w:val="1"/>
                 <w:color w:val="0000FF"/>
                 <w:lang w:val="en-GB"/>
               </w:rPr>
-              <w:t>(</w:t>
-            </w:r>
-            <w:proofErr w:type="gramEnd"/>
-            <w:r>
-              <w:rPr>
-                <w:i/>
+              <w:t>PO).</w:t>
+            </w:r>
+          </w:p>
+          <w:p>
+            <w:pPr>
+              <w:pStyle w:val="TableText"/>
+              <w:ind w:left="0"/>
+              <w:rPr>
+                <w:i w:val="1"/>
+                <w:iCs w:val="1"/>
                 <w:color w:val="0000FF"/>
                 <w:lang w:val="en-GB"/>
               </w:rPr>
-              <w:t>PO)</w:t>
-            </w:r>
-            <w:r>
-              <w:rPr>
-                <w:i/>
+            </w:pPr>
+          </w:p>
+          <w:p>
+            <w:pPr>
+              <w:pStyle w:val="TableText"/>
+              <w:ind w:left="0"/>
+              <w:rPr>
+                <w:i w:val="1"/>
+                <w:iCs w:val="1"/>
                 <w:color w:val="0000FF"/>
                 <w:lang w:val="en-GB"/>
               </w:rPr>
-              <w:t>.</w:t>
-            </w:r>
+            </w:pPr>
+          </w:p>
+          <w:p>
+            <w:pPr>
+              <w:pStyle w:val="TableText"/>
+              <w:ind w:left="0"/>
+              <w:rPr>
+                <w:i w:val="1"/>
+                <w:iCs w:val="1"/>
+                <w:color w:val="0000FF"/>
+                <w:lang w:val="en-GB"/>
+              </w:rPr>
+            </w:pPr>
+          </w:p>
+          <w:p>
+            <w:pPr>
+              <w:pStyle w:val="TableText"/>
+              <w:ind w:left="0"/>
+              <w:rPr>
+                <w:i w:val="1"/>
+                <w:iCs w:val="1"/>
+                <w:color w:val="0000FF"/>
+                <w:lang w:val="en-GB"/>
+              </w:rPr>
+            </w:pPr>
+          </w:p>
+          <w:p>
+            <w:pPr>
+              <w:pStyle w:val="TableText"/>
+              <w:ind w:left="0"/>
+            </w:pPr>
+            <w:r>
+              <w:rPr/>
+              <w:t>{/IFLOW}</w:t>
+            </w:r>
+          </w:p>
+          <w:p>
+            <w:pPr>
+              <w:pStyle w:val="TableText"/>
+              <w:ind w:left="0"/>
+            </w:pPr>
+          </w:p>
+          <w:p>
+            <w:pPr>
+              <w:pStyle w:val="TableText"/>
+              <w:ind w:left="0"/>
+              <w:rPr>
+                <w:i w:val="1"/>
+                <w:iCs w:val="1"/>
+                <w:color w:val="0000FF"/>
+                <w:lang w:val="en-GB"/>
+              </w:rPr>
+            </w:pPr>
           </w:p>
           <w:p>
             <w:pPr>
@@ -4151,83 +4624,275 @@
           <w:p>
             <w:pPr>
               <w:pStyle w:val="TableText"/>
-              <w:ind w:left="0"/>
-              <w:rPr>
-                <w:i/>
-                <w:color w:val="0000FF"/>
-                <w:lang w:val="en-GB"/>
-              </w:rPr>
-            </w:pPr>
-          </w:p>
-          <w:p>
-            <w:pPr>
-              <w:pStyle w:val="TableText"/>
-              <w:ind w:left="0"/>
-              <w:rPr>
-                <w:i/>
-                <w:lang w:val="en-GB"/>
-              </w:rPr>
-            </w:pPr>
-            <w:r>
-              <w:rPr>
-                <w:i/>
-                <w:lang w:val="en-GB"/>
-              </w:rPr>
-              <w:t>Attach the</w:t>
-            </w:r>
-            <w:r>
-              <w:rPr>
-                <w:i/>
-                <w:lang w:val="en-GB"/>
-              </w:rPr>
-              <w:t xml:space="preserve"> PO</w:t>
-            </w:r>
-            <w:r>
-              <w:rPr>
-                <w:i/>
-                <w:lang w:val="en-GB"/>
-              </w:rPr>
-              <w:t xml:space="preserve"> output file</w:t>
-            </w:r>
-          </w:p>
-          <w:p>
-            <w:pPr>
-              <w:pStyle w:val="TableText"/>
-              <w:ind w:left="0"/>
-              <w:rPr>
-                <w:i/>
-                <w:lang w:val="en-GB"/>
-              </w:rPr>
-            </w:pPr>
-          </w:p>
-          <w:p>
-            <w:pPr>
-              <w:pStyle w:val="TableText"/>
-              <w:ind w:left="0"/>
-            </w:pPr>
-          </w:p>
-          <w:p>
-            <w:pPr>
-              <w:pStyle w:val="TableText"/>
-              <w:ind w:left="0"/>
-              <w:rPr>
-                <w:i/>
-                <w:lang w:val="en-GB"/>
-              </w:rPr>
-            </w:pPr>
-          </w:p>
-          <w:p>
-            <w:pPr>
-              <w:pStyle w:val="TableText"/>
-              <w:ind w:left="0"/>
-              <w:rPr>
-                <w:i/>
-                <w:lang w:val="en-GB"/>
-              </w:rPr>
-            </w:pPr>
-            <w:r>
-              <w:rPr>
-                <w:i/>
+              <w:spacing w:before="0" w:beforeAutospacing="off" w:after="0" w:afterAutospacing="off"/>
+              <w:ind/>
+              <w:rPr>
+                <w:i w:val="1"/>
+                <w:iCs w:val="1"/>
+                <w:color w:val="000000" w:themeColor="text1" w:themeTint="FF" w:themeShade="FF"/>
+                <w:lang w:val="en-IN"/>
+              </w:rPr>
+            </w:pPr>
+            <w:r>
+              <w:rPr>
+                <w:i w:val="1"/>
+                <w:iCs w:val="1"/>
+                <w:color w:val="000000" w:themeColor="text1" w:themeTint="FF" w:themeShade="FF"/>
+                <w:lang w:val="en-IN"/>
+              </w:rPr>
+              <w:t> </w:t>
+            </w:r>
+            <w:r>
+              <w:rPr>
+                <w:b w:val="1"/>
+                <w:bCs w:val="1"/>
+                <w:i w:val="1"/>
+                <w:iCs w:val="1"/>
+                <w:color w:val="000000" w:themeColor="text1" w:themeTint="FF" w:themeShade="FF"/>
+                <w:lang w:val="en-IN"/>
+              </w:rPr>
+              <w:t>PO Operation Mapping:</w:t>
+            </w:r>
+          </w:p>
+          <w:p>
+            <w:pPr>
+              <w:pStyle w:val="TableText"/>
+              <w:spacing w:before="0" w:beforeAutospacing="off" w:after="0" w:afterAutospacing="off"/>
+              <w:ind/>
+              <w:rPr>
+                <w:i w:val="1"/>
+                <w:iCs w:val="1"/>
+                <w:color w:val="000000" w:themeColor="text1" w:themeTint="FF" w:themeShade="FF"/>
+                <w:lang w:val="en-IN"/>
+              </w:rPr>
+            </w:pPr>
+            <w:r>
+              <w:rPr>
+                <w:i w:val="1"/>
+                <w:iCs w:val="1"/>
+                <w:color w:val="000000" w:themeColor="text1" w:themeTint="FF" w:themeShade="FF"/>
+                <w:lang w:val="en-IN"/>
+              </w:rPr>
+              <w:t>{#OPERATION_MAPPING</w:t>
+            </w:r>
+            <w:r>
+              <w:rPr>
+                <w:i w:val="1"/>
+                <w:iCs w:val="1"/>
+                <w:color w:val="000000" w:themeColor="text1" w:themeTint="FF" w:themeShade="FF"/>
+                <w:lang w:val="en-IN"/>
+              </w:rPr>
+              <w:t>}</w:t>
+            </w:r>
+          </w:p>
+          <w:p>
+            <w:pPr>
+              <w:pStyle w:val="TableText"/>
+              <w:spacing w:before="0" w:beforeAutospacing="off" w:after="0" w:afterAutospacing="off"/>
+              <w:ind/>
+              <w:rPr>
+                <w:i w:val="1"/>
+                <w:iCs w:val="1"/>
+                <w:color w:val="000000" w:themeColor="text1" w:themeTint="FF" w:themeShade="FF"/>
+                <w:lang w:val="en-IN"/>
+              </w:rPr>
+            </w:pPr>
+            <w:r>
+              <w:rPr>
+                <w:i w:val="1"/>
+                <w:iCs w:val="1"/>
+                <w:color w:val="000000" w:themeColor="text1" w:themeTint="FF" w:themeShade="FF"/>
+                <w:lang w:val="en-IN"/>
+              </w:rPr>
+              <w:t>{OPERATION_MAPPING</w:t>
+            </w:r>
+            <w:r>
+              <w:rPr>
+                <w:i w:val="1"/>
+                <w:iCs w:val="1"/>
+                <w:color w:val="000000" w:themeColor="text1" w:themeTint="FF" w:themeShade="FF"/>
+                <w:lang w:val="en-IN"/>
+              </w:rPr>
+              <w:t>}</w:t>
+            </w:r>
+          </w:p>
+          <w:p>
+            <w:pPr>
+              <w:pStyle w:val="TableText"/>
+              <w:spacing w:before="0" w:beforeAutospacing="off" w:after="0" w:afterAutospacing="off"/>
+              <w:ind/>
+              <w:rPr>
+                <w:i w:val="1"/>
+                <w:iCs w:val="1"/>
+                <w:color w:val="000000" w:themeColor="text1" w:themeTint="FF" w:themeShade="FF"/>
+                <w:lang w:val="en-IN"/>
+              </w:rPr>
+            </w:pPr>
+          </w:p>
+          <w:p>
+            <w:pPr>
+              <w:pStyle w:val="TableText"/>
+              <w:spacing w:before="0" w:beforeAutospacing="off" w:after="0" w:afterAutospacing="off"/>
+              <w:ind/>
+              <w:rPr>
+                <w:i w:val="1"/>
+                <w:iCs w:val="1"/>
+                <w:color w:val="000000" w:themeColor="text1" w:themeTint="FF" w:themeShade="FF"/>
+                <w:lang w:val="en-IN"/>
+              </w:rPr>
+            </w:pPr>
+            <w:r>
+              <w:rPr>
+                <w:i w:val="1"/>
+                <w:iCs w:val="1"/>
+                <w:color w:val="000000" w:themeColor="text1" w:themeTint="FF" w:themeShade="FF"/>
+                <w:lang w:val="en-IN"/>
+              </w:rPr>
+              <w:t>{</w:t>
+            </w:r>
+            <w:r>
+              <w:rPr>
+                <w:i w:val="1"/>
+                <w:iCs w:val="1"/>
+                <w:color w:val="000000" w:themeColor="text1" w:themeTint="FF" w:themeShade="FF"/>
+                <w:lang w:val="en-IN"/>
+              </w:rPr>
+              <w:t>/OPERATION_MAPPING}</w:t>
+            </w:r>
+          </w:p>
+          <w:p>
+            <w:pPr>
+              <w:pStyle w:val="TableText"/>
+              <w:ind w:left="0"/>
+              <w:rPr>
+                <w:b w:val="0"/>
+                <w:bCs w:val="0"/>
+                <w:i w:val="1"/>
+                <w:iCs w:val="1"/>
+                <w:lang w:val="en-GB"/>
+              </w:rPr>
+            </w:pPr>
+          </w:p>
+          <w:p>
+            <w:pPr>
+              <w:pStyle w:val="TableText"/>
+              <w:ind w:left="0"/>
+              <w:rPr>
+                <w:i w:val="1"/>
+                <w:iCs w:val="1"/>
+                <w:lang w:val="en-GB"/>
+              </w:rPr>
+            </w:pPr>
+          </w:p>
+          <w:p>
+            <w:pPr>
+              <w:pStyle w:val="TableText"/>
+              <w:ind w:left="0"/>
+              <w:rPr>
+                <w:i w:val="1"/>
+                <w:iCs w:val="1"/>
+                <w:lang w:val="en-GB"/>
+              </w:rPr>
+            </w:pPr>
+          </w:p>
+          <w:p>
+            <w:pPr>
+              <w:pStyle w:val="TableText"/>
+              <w:ind w:left="0"/>
+              <w:rPr>
+                <w:i w:val="1"/>
+                <w:iCs w:val="1"/>
+                <w:lang w:val="en-GB"/>
+              </w:rPr>
+            </w:pPr>
+          </w:p>
+          <w:p>
+            <w:pPr>
+              <w:pStyle w:val="TableText"/>
+              <w:ind w:left="0"/>
+            </w:pPr>
+          </w:p>
+          <w:p>
+            <w:pPr>
+              <w:pStyle w:val="TableText"/>
+              <w:ind w:left="0"/>
+            </w:pPr>
+            <w:r>
+              <w:rPr/>
+              <w:t>{#IFLOW</w:t>
+            </w:r>
+            <w:r>
+              <w:rPr/>
+              <w:t>}</w:t>
+            </w:r>
+          </w:p>
+          <w:p>
+            <w:pPr>
+              <w:pStyle w:val="TableText"/>
+              <w:ind w:left="0"/>
+              <w:rPr>
+                <w:b w:val="1"/>
+                <w:bCs w:val="1"/>
+              </w:rPr>
+            </w:pPr>
+            <w:r>
+              <w:rPr>
+                <w:b w:val="1"/>
+                <w:bCs w:val="1"/>
+              </w:rPr>
+              <w:t>{IFLOW}</w:t>
+            </w:r>
+          </w:p>
+          <w:p>
+            <w:pPr>
+              <w:pStyle w:val="TableText"/>
+              <w:ind w:left="0"/>
+            </w:pPr>
+          </w:p>
+          <w:p>
+            <w:pPr>
+              <w:pStyle w:val="TableText"/>
+              <w:ind w:left="0"/>
+              <w:rPr>
+                <w:i w:val="1"/>
+                <w:iCs w:val="1"/>
+                <w:lang w:val="en-GB"/>
+              </w:rPr>
+            </w:pPr>
+            <w:r>
+              <w:rPr>
+                <w:i w:val="1"/>
+                <w:iCs w:val="1"/>
+                <w:lang w:val="en-GB"/>
+              </w:rPr>
+              <w:t>Attach the PO output file</w:t>
+            </w:r>
+          </w:p>
+          <w:p>
+            <w:pPr>
+              <w:pStyle w:val="TableText"/>
+              <w:ind w:left="0"/>
+              <w:rPr>
+                <w:i w:val="1"/>
+                <w:iCs w:val="1"/>
+                <w:lang w:val="en-GB"/>
+              </w:rPr>
+            </w:pPr>
+          </w:p>
+          <w:p>
+            <w:pPr>
+              <w:pStyle w:val="TableText"/>
+              <w:ind w:left="0"/>
+              <w:rPr>
+                <w:i w:val="1"/>
+                <w:iCs w:val="1"/>
+                <w:lang w:val="en-GB"/>
+              </w:rPr>
+            </w:pPr>
+            <w:r>
+              <w:rPr>
+                <w:i w:val="1"/>
+                <w:iCs w:val="1"/>
                 <w:lang w:val="en-GB"/>
               </w:rPr>
               <w:t>Attach the BTP output file</w:t>
@@ -4238,9 +4903,37 @@
               <w:pStyle w:val="TableText"/>
               <w:ind w:left="0"/>
               <w:rPr>
-                <w:i/>
-                <w:lang w:val="en-GB"/>
-              </w:rPr>
+                <w:i w:val="1"/>
+                <w:iCs w:val="1"/>
+                <w:lang w:val="en-GB"/>
+              </w:rPr>
+            </w:pPr>
+          </w:p>
+          <w:p>
+            <w:pPr>
+              <w:pStyle w:val="TableText"/>
+              <w:ind w:left="0"/>
+              <w:rPr>
+                <w:i w:val="1"/>
+                <w:iCs w:val="1"/>
+                <w:lang w:val="en-GB"/>
+              </w:rPr>
+            </w:pPr>
+          </w:p>
+          <w:p>
+            <w:pPr>
+              <w:pStyle w:val="TableText"/>
+              <w:ind w:left="0"/>
+            </w:pPr>
+            <w:r>
+              <w:rPr/>
+              <w:t>{/IFLOW}</w:t>
+            </w:r>
+          </w:p>
+          <w:p>
+            <w:pPr>
+              <w:pStyle w:val="TableText"/>
+              <w:ind w:left="0"/>
             </w:pPr>
           </w:p>
           <w:p>
@@ -4340,6 +5033,127 @@
               <w:pStyle w:val="TableText"/>
               <w:ind w:left="0"/>
             </w:pPr>
+          </w:p>
+          <w:p>
+            <w:pPr>
+              <w:pStyle w:val="TableText"/>
+              <w:ind w:left="0"/>
+            </w:pPr>
+          </w:p>
+          <w:p>
+            <w:pPr>
+              <w:pStyle w:val="TableText"/>
+              <w:ind w:left="0"/>
+            </w:pPr>
+          </w:p>
+          <w:p>
+            <w:pPr>
+              <w:pStyle w:val="TableText"/>
+              <w:ind w:left="0"/>
+            </w:pPr>
+          </w:p>
+          <w:p>
+            <w:pPr>
+              <w:pStyle w:val="TableText"/>
+              <w:ind w:left="0"/>
+            </w:pPr>
+          </w:p>
+          <w:p>
+            <w:pPr>
+              <w:pStyle w:val="TableText"/>
+              <w:ind w:left="0"/>
+            </w:pPr>
+          </w:p>
+          <w:p>
+            <w:pPr>
+              <w:pStyle w:val="TableText"/>
+              <w:ind w:left="0"/>
+            </w:pPr>
+          </w:p>
+          <w:p>
+            <w:pPr>
+              <w:pStyle w:val="TableText"/>
+              <w:ind w:left="0"/>
+            </w:pPr>
+          </w:p>
+          <w:p>
+            <w:pPr>
+              <w:pStyle w:val="TableText"/>
+              <w:ind w:left="0"/>
+            </w:pPr>
+            <w:r>
+              <w:rPr/>
+              <w:t>{#IFLOW}</w:t>
+            </w:r>
+          </w:p>
+          <w:p>
+            <w:pPr>
+              <w:pStyle w:val="TableText"/>
+              <w:ind w:left="0"/>
+              <w:rPr>
+                <w:b w:val="1"/>
+                <w:bCs w:val="1"/>
+              </w:rPr>
+            </w:pPr>
+            <w:r>
+              <w:rPr>
+                <w:b w:val="1"/>
+                <w:bCs w:val="1"/>
+              </w:rPr>
+              <w:t>{IFLOW}</w:t>
+            </w:r>
+          </w:p>
+          <w:p>
+            <w:pPr>
+              <w:pStyle w:val="TableText"/>
+              <w:ind w:left="0"/>
+            </w:pPr>
+          </w:p>
+          <w:p>
+            <w:pPr>
+              <w:pStyle w:val="TableText"/>
+              <w:ind w:left="0"/>
+            </w:pPr>
+          </w:p>
+          <w:p>
+            <w:pPr>
+              <w:pStyle w:val="TableText"/>
+              <w:ind w:left="0"/>
+            </w:pPr>
+          </w:p>
+          <w:p>
+            <w:pPr>
+              <w:pStyle w:val="TableText"/>
+              <w:ind w:left="0"/>
+            </w:pPr>
+          </w:p>
+          <w:p>
+            <w:pPr>
+              <w:pStyle w:val="TableText"/>
+              <w:ind w:left="0"/>
+            </w:pPr>
+          </w:p>
+          <w:p>
+            <w:pPr>
+              <w:pStyle w:val="TableText"/>
+              <w:ind w:left="0"/>
+            </w:pPr>
+          </w:p>
+          <w:p>
+            <w:pPr>
+              <w:pStyle w:val="TableText"/>
+              <w:ind w:left="0"/>
+            </w:pPr>
+          </w:p>
+          <w:p>
+            <w:pPr>
+              <w:pStyle w:val="TableText"/>
+              <w:ind w:left="0"/>
+            </w:pPr>
+            <w:r>
+              <w:rPr/>
+              <w:t>{/IFLOW}</w:t>
+            </w:r>
           </w:p>
         </w:tc>
         <w:tc>
@@ -4660,6 +5474,7 @@
           </w:p>
           <w:p>
             <w:pPr>
+              <w:pStyle w:val="Normal"/>
               <w:overflowPunct w:val="0"/>
               <w:autoSpaceDE w:val="0"/>
               <w:autoSpaceDN w:val="0"/>
@@ -4669,26 +5484,8 @@
               <w:textAlignment w:val="baseline"/>
               <w:rPr>
                 <w:rFonts w:ascii="Arial" w:hAnsi="Arial"/>
-                <w:i/>
-                <w:color w:val="0000FF"/>
-                <w:sz w:val="20"/>
-                <w:szCs w:val="20"/>
-                <w:lang w:val="en-GB"/>
-              </w:rPr>
-            </w:pPr>
-          </w:p>
-          <w:p>
-            <w:pPr>
-              <w:overflowPunct w:val="0"/>
-              <w:autoSpaceDE w:val="0"/>
-              <w:autoSpaceDN w:val="0"/>
-              <w:adjustRightInd w:val="0"/>
-              <w:spacing w:after="120" w:line="360" w:lineRule="auto"/>
-              <w:jc w:val="both"/>
-              <w:textAlignment w:val="baseline"/>
-              <w:rPr>
-                <w:rFonts w:ascii="Arial" w:hAnsi="Arial"/>
-                <w:i/>
+                <w:i w:val="1"/>
+                <w:iCs w:val="1"/>
                 <w:color w:val="0000FF"/>
                 <w:sz w:val="20"/>
                 <w:szCs w:val="20"/>
@@ -4725,7 +5522,7 @@
                 <w:szCs w:val="20"/>
                 <w:lang w:val="en-GB"/>
               </w:rPr>
-              <w:t>We are testing connection from</w:t>
+              <w:t>We are testing connection</w:t>
             </w:r>
             <w:r>
               <w:rPr>
@@ -4737,110 +5534,126 @@
                 <w:szCs w:val="20"/>
                 <w:lang w:val="en-GB"/>
               </w:rPr>
-              <w:t xml:space="preserve"> </w:t>
-            </w:r>
-            <w:r>
+              <w:t xml:space="preserve"> from</w:t>
+            </w:r>
+          </w:p>
+          <w:p>
+            <w:pPr>
+              <w:overflowPunct w:val="0"/>
+              <w:autoSpaceDE w:val="0"/>
+              <w:autoSpaceDN w:val="0"/>
+              <w:adjustRightInd w:val="0"/>
+              <w:spacing w:after="120" w:line="360" w:lineRule="auto"/>
+              <w:jc w:val="left"/>
+              <w:textAlignment w:val="baseline"/>
               <w:rPr>
                 <w:rFonts w:ascii="Arial" w:hAnsi="Arial"/>
                 <w:i w:val="1"/>
                 <w:iCs w:val="1"/>
-                <w:color w:val="0000FF"/>
+                <w:color w:val="000000" w:themeColor="text1" w:themeTint="FF" w:themeShade="FF"/>
                 <w:sz w:val="20"/>
                 <w:szCs w:val="20"/>
                 <w:lang w:val="en-GB"/>
               </w:rPr>
-              <w:t>{</w:t>
-            </w:r>
+            </w:pPr>
             <w:r>
               <w:rPr>
                 <w:rFonts w:ascii="Arial" w:hAnsi="Arial"/>
                 <w:i w:val="1"/>
                 <w:iCs w:val="1"/>
-                <w:color w:val="0000FF"/>
+                <w:color w:val="000000" w:themeColor="text1" w:themeTint="FF" w:themeShade="FF"/>
                 <w:sz w:val="20"/>
                 <w:szCs w:val="20"/>
                 <w:lang w:val="en-GB"/>
               </w:rPr>
-              <w:t>SOURCE</w:t>
+              <w:t>{</w:t>
             </w:r>
             <w:r>
               <w:rPr>
                 <w:rFonts w:ascii="Arial" w:hAnsi="Arial"/>
                 <w:i w:val="1"/>
                 <w:iCs w:val="1"/>
-                <w:color w:val="0000FF"/>
+                <w:color w:val="000000" w:themeColor="text1" w:themeTint="FF" w:themeShade="FF"/>
                 <w:sz w:val="20"/>
                 <w:szCs w:val="20"/>
                 <w:lang w:val="en-GB"/>
               </w:rPr>
-              <w:t>_SYSTEM</w:t>
+              <w:t>#</w:t>
             </w:r>
             <w:r>
               <w:rPr>
                 <w:rFonts w:ascii="Arial" w:hAnsi="Arial"/>
                 <w:i w:val="1"/>
                 <w:iCs w:val="1"/>
-                <w:color w:val="0000FF"/>
+                <w:color w:val="000000" w:themeColor="text1" w:themeTint="FF" w:themeShade="FF"/>
                 <w:sz w:val="20"/>
                 <w:szCs w:val="20"/>
                 <w:lang w:val="en-GB"/>
               </w:rPr>
-              <w:t>}</w:t>
+              <w:t>TARGET</w:t>
             </w:r>
             <w:r>
               <w:rPr>
                 <w:rFonts w:ascii="Arial" w:hAnsi="Arial"/>
                 <w:i w:val="1"/>
                 <w:iCs w:val="1"/>
-                <w:color w:val="0000FF"/>
+                <w:color w:val="000000" w:themeColor="text1" w:themeTint="FF" w:themeShade="FF"/>
                 <w:sz w:val="20"/>
                 <w:szCs w:val="20"/>
                 <w:lang w:val="en-GB"/>
               </w:rPr>
-              <w:t xml:space="preserve"> </w:t>
-            </w:r>
-            <w:r>
+              <w:t>}</w:t>
+            </w:r>
+          </w:p>
+          <w:p>
+            <w:pPr>
+              <w:overflowPunct w:val="0"/>
+              <w:autoSpaceDE w:val="0"/>
+              <w:autoSpaceDN w:val="0"/>
+              <w:adjustRightInd w:val="0"/>
+              <w:spacing w:after="120" w:line="360" w:lineRule="auto"/>
+              <w:jc w:val="left"/>
+              <w:textAlignment w:val="baseline"/>
               <w:rPr>
                 <w:rFonts w:ascii="Arial" w:hAnsi="Arial"/>
                 <w:i w:val="1"/>
                 <w:iCs w:val="1"/>
-                <w:color w:val="0000FF"/>
+                <w:color w:val="000000" w:themeColor="text1" w:themeTint="FF" w:themeShade="FF"/>
                 <w:sz w:val="20"/>
                 <w:szCs w:val="20"/>
                 <w:lang w:val="en-GB"/>
               </w:rPr>
-              <w:t>({SENDER_ADAPTER}</w:t>
-            </w:r>
+            </w:pPr>
             <w:r>
               <w:rPr>
                 <w:rFonts w:ascii="Arial" w:hAnsi="Arial"/>
                 <w:i w:val="1"/>
                 <w:iCs w:val="1"/>
-                <w:color w:val="0000FF"/>
+                <w:color w:val="000000" w:themeColor="text1" w:themeTint="FF" w:themeShade="FF"/>
                 <w:sz w:val="20"/>
                 <w:szCs w:val="20"/>
                 <w:lang w:val="en-GB"/>
               </w:rPr>
-              <w:t xml:space="preserve">) </w:t>
+              <w:t>{SOURCE</w:t>
             </w:r>
             <w:r>
               <w:rPr>
                 <w:rFonts w:ascii="Arial" w:hAnsi="Arial"/>
                 <w:i w:val="1"/>
                 <w:iCs w:val="1"/>
-                <w:color w:val="0000FF"/>
+                <w:color w:val="000000" w:themeColor="text1" w:themeTint="FF" w:themeShade="FF"/>
                 <w:sz w:val="20"/>
                 <w:szCs w:val="20"/>
                 <w:lang w:val="en-GB"/>
               </w:rPr>
-              <w:t>to</w:t>
+              <w:t>}</w:t>
             </w:r>
             <w:r>
               <w:rPr>
                 <w:rFonts w:ascii="Arial" w:hAnsi="Arial"/>
                 <w:i w:val="1"/>
                 <w:iCs w:val="1"/>
-                <w:color w:val="0000FF"/>
+                <w:color w:val="000000" w:themeColor="text1" w:themeTint="FF" w:themeShade="FF"/>
                 <w:sz w:val="20"/>
                 <w:szCs w:val="20"/>
                 <w:lang w:val="en-GB"/>
@@ -4852,48 +5665,155 @@
                 <w:rFonts w:ascii="Arial" w:hAnsi="Arial"/>
                 <w:i w:val="1"/>
                 <w:iCs w:val="1"/>
-                <w:color w:val="0000FF"/>
+                <w:color w:val="000000" w:themeColor="text1" w:themeTint="FF" w:themeShade="FF"/>
                 <w:sz w:val="20"/>
                 <w:szCs w:val="20"/>
                 <w:lang w:val="en-GB"/>
               </w:rPr>
-              <w:t>{</w:t>
+              <w:t>to</w:t>
             </w:r>
             <w:r>
               <w:rPr>
                 <w:rFonts w:ascii="Arial" w:hAnsi="Arial"/>
                 <w:i w:val="1"/>
                 <w:iCs w:val="1"/>
-                <w:color w:val="0000FF"/>
+                <w:color w:val="000000" w:themeColor="text1" w:themeTint="FF" w:themeShade="FF"/>
                 <w:sz w:val="20"/>
                 <w:szCs w:val="20"/>
                 <w:lang w:val="en-GB"/>
               </w:rPr>
-              <w:t>TARGET_SYSTEM</w:t>
+              <w:t xml:space="preserve"> </w:t>
             </w:r>
             <w:r>
               <w:rPr>
                 <w:rFonts w:ascii="Arial" w:hAnsi="Arial"/>
                 <w:i w:val="1"/>
                 <w:iCs w:val="1"/>
-                <w:color w:val="0000FF"/>
+                <w:color w:val="000000" w:themeColor="text1" w:themeTint="FF" w:themeShade="FF"/>
                 <w:sz w:val="20"/>
                 <w:szCs w:val="20"/>
                 <w:lang w:val="en-GB"/>
               </w:rPr>
-              <w:t>}</w:t>
+              <w:t>{</w:t>
             </w:r>
             <w:r>
               <w:rPr>
                 <w:rFonts w:ascii="Arial" w:hAnsi="Arial"/>
                 <w:i w:val="1"/>
                 <w:iCs w:val="1"/>
-                <w:color w:val="0000FF"/>
+                <w:color w:val="000000" w:themeColor="text1" w:themeTint="FF" w:themeShade="FF"/>
                 <w:sz w:val="20"/>
                 <w:szCs w:val="20"/>
                 <w:lang w:val="en-GB"/>
               </w:rPr>
-              <w:t xml:space="preserve"> ({RECEIVER_ADAPTER})</w:t>
+              <w:t>T</w:t>
+            </w:r>
+            <w:r>
+              <w:rPr>
+                <w:rFonts w:ascii="Arial" w:hAnsi="Arial"/>
+                <w:i w:val="1"/>
+                <w:iCs w:val="1"/>
+                <w:color w:val="000000" w:themeColor="text1" w:themeTint="FF" w:themeShade="FF"/>
+                <w:sz w:val="20"/>
+                <w:szCs w:val="20"/>
+                <w:lang w:val="en-GB"/>
+              </w:rPr>
+              <w:t>ARGET</w:t>
+            </w:r>
+            <w:r>
+              <w:rPr>
+                <w:rFonts w:ascii="Arial" w:hAnsi="Arial"/>
+                <w:i w:val="1"/>
+                <w:iCs w:val="1"/>
+                <w:color w:val="000000" w:themeColor="text1" w:themeTint="FF" w:themeShade="FF"/>
+                <w:sz w:val="20"/>
+                <w:szCs w:val="20"/>
+                <w:lang w:val="en-GB"/>
+              </w:rPr>
+              <w:t>}</w:t>
+            </w:r>
+            <w:r>
+              <w:rPr>
+                <w:rFonts w:ascii="Arial" w:hAnsi="Arial"/>
+                <w:i w:val="1"/>
+                <w:iCs w:val="1"/>
+                <w:color w:val="000000" w:themeColor="text1" w:themeTint="FF" w:themeShade="FF"/>
+                <w:sz w:val="20"/>
+                <w:szCs w:val="20"/>
+                <w:lang w:val="en-GB"/>
+              </w:rPr>
+              <w:t xml:space="preserve"> </w:t>
+            </w:r>
+          </w:p>
+          <w:p>
+            <w:pPr>
+              <w:spacing w:after="120" w:line="360" w:lineRule="auto"/>
+              <w:jc w:val="left"/>
+              <w:rPr>
+                <w:rFonts w:ascii="Arial" w:hAnsi="Arial"/>
+                <w:i w:val="1"/>
+                <w:iCs w:val="1"/>
+                <w:color w:val="000000" w:themeColor="text1" w:themeTint="FF" w:themeShade="FF"/>
+                <w:sz w:val="20"/>
+                <w:szCs w:val="20"/>
+                <w:lang w:val="en-GB"/>
+              </w:rPr>
+            </w:pPr>
+          </w:p>
+          <w:p>
+            <w:pPr>
+              <w:overflowPunct w:val="0"/>
+              <w:autoSpaceDE w:val="0"/>
+              <w:autoSpaceDN w:val="0"/>
+              <w:adjustRightInd w:val="0"/>
+              <w:spacing w:after="120" w:line="360" w:lineRule="auto"/>
+              <w:jc w:val="left"/>
+              <w:textAlignment w:val="baseline"/>
+              <w:rPr>
+                <w:rFonts w:ascii="Arial" w:hAnsi="Arial"/>
+                <w:i w:val="1"/>
+                <w:iCs w:val="1"/>
+                <w:color w:val="000000" w:themeColor="text1" w:themeTint="FF" w:themeShade="FF"/>
+                <w:sz w:val="20"/>
+                <w:szCs w:val="20"/>
+                <w:lang w:val="en-GB"/>
+              </w:rPr>
+            </w:pPr>
+            <w:r>
+              <w:rPr>
+                <w:rFonts w:ascii="Arial" w:hAnsi="Arial"/>
+                <w:i w:val="1"/>
+                <w:iCs w:val="1"/>
+                <w:color w:val="000000" w:themeColor="text1" w:themeTint="FF" w:themeShade="FF"/>
+                <w:sz w:val="20"/>
+                <w:szCs w:val="20"/>
+                <w:lang w:val="en-GB"/>
+              </w:rPr>
+              <w:t>{/</w:t>
+            </w:r>
+            <w:r>
+              <w:rPr>
+                <w:rFonts w:ascii="Arial" w:hAnsi="Arial"/>
+                <w:i w:val="1"/>
+                <w:iCs w:val="1"/>
+                <w:color w:val="000000" w:themeColor="text1" w:themeTint="FF" w:themeShade="FF"/>
+                <w:sz w:val="20"/>
+                <w:szCs w:val="20"/>
+                <w:lang w:val="en-GB"/>
+              </w:rPr>
+              <w:t>TARGET</w:t>
+            </w:r>
+            <w:r>
+              <w:rPr>
+                <w:rFonts w:ascii="Arial" w:hAnsi="Arial"/>
+                <w:i w:val="1"/>
+                <w:iCs w:val="1"/>
+                <w:color w:val="000000" w:themeColor="text1" w:themeTint="FF" w:themeShade="FF"/>
+                <w:sz w:val="20"/>
+                <w:szCs w:val="20"/>
+                <w:lang w:val="en-GB"/>
+              </w:rPr>
+              <w:t>}</w:t>
             </w:r>
           </w:p>
         </w:tc>
@@ -5023,6 +5943,10 @@
               <w:jc w:val="both"/>
               <w:textAlignment w:val="baseline"/>
             </w:pPr>
+            <w:r>
+              <w:rPr/>
+              <w:t>{SENDER_PING_TEST}</w:t>
+            </w:r>
           </w:p>
           <w:p>
             <w:pPr>
@@ -5171,42 +6095,66 @@
           </w:p>
           <w:p>
             <w:pPr>
+              <w:pStyle w:val="TableText"/>
               <w:overflowPunct w:val="0"/>
               <w:autoSpaceDE w:val="0"/>
               <w:autoSpaceDN w:val="0"/>
               <w:adjustRightInd w:val="0"/>
               <w:spacing w:after="120" w:line="360" w:lineRule="auto"/>
-              <w:jc w:val="both"/>
+              <w:ind w:left="0"/>
               <w:textAlignment w:val="baseline"/>
-              <w:rPr>
-                <w:rFonts w:ascii="Arial" w:hAnsi="Arial"/>
-                <w:b/>
-                <w:bCs/>
-                <w:i/>
-                <w:color w:val="000000" w:themeColor="text1"/>
-                <w:sz w:val="20"/>
-                <w:szCs w:val="20"/>
-                <w:lang w:val="en-GB"/>
-              </w:rPr>
-            </w:pPr>
-            <w:bookmarkStart w:name="OLE_LINK8" w:id="22"/>
-            <w:bookmarkStart w:name="OLE_LINK9" w:id="23"/>
-          </w:p>
-          <w:p>
-            <w:pPr>
+            </w:pPr>
+            <w:r>
+              <w:rPr/>
+              <w:t>{#IFLOW}</w:t>
+            </w:r>
+          </w:p>
+          <w:p>
+            <w:pPr>
+              <w:pStyle w:val="TableText"/>
               <w:overflowPunct w:val="0"/>
               <w:autoSpaceDE w:val="0"/>
               <w:autoSpaceDN w:val="0"/>
               <w:adjustRightInd w:val="0"/>
               <w:spacing w:after="120" w:line="360" w:lineRule="auto"/>
+              <w:ind w:left="0"/>
+              <w:textAlignment w:val="baseline"/>
+            </w:pPr>
+            <w:r>
+              <w:rPr>
+                <w:b w:val="1"/>
+                <w:bCs w:val="1"/>
+              </w:rPr>
+              <w:t>{</w:t>
+            </w:r>
+            <w:r>
+              <w:rPr>
+                <w:b w:val="1"/>
+                <w:bCs w:val="1"/>
+              </w:rPr>
+              <w:t>IFLOW}</w:t>
+            </w:r>
+          </w:p>
+          <w:p>
+            <w:pPr>
+              <w:pStyle w:val="TableText"/>
+              <w:ind w:left="0"/>
+            </w:pPr>
+            <w:bookmarkStart w:name="OLE_LINK8" w:id="22"/>
+            <w:bookmarkStart w:name="OLE_LINK9" w:id="23"/>
+          </w:p>
+          <w:bookmarkEnd w:id="22"/>
+          <w:p>
+            <w:pPr>
+              <w:spacing w:after="120" w:line="360" w:lineRule="auto"/>
               <w:jc w:val="both"/>
-              <w:textAlignment w:val="baseline"/>
               <w:rPr>
                 <w:rFonts w:ascii="Arial" w:hAnsi="Arial"/>
-                <w:b/>
-                <w:bCs/>
-                <w:i/>
-                <w:color w:val="000000" w:themeColor="text1"/>
+                <w:b w:val="0"/>
+                <w:bCs w:val="0"/>
+                <w:i w:val="1"/>
+                <w:iCs w:val="1"/>
+                <w:color w:val="000000" w:themeColor="text1" w:themeTint="FF" w:themeShade="FF"/>
                 <w:sz w:val="20"/>
                 <w:szCs w:val="20"/>
                 <w:lang w:val="en-GB"/>
@@ -5215,11 +6163,11 @@
             <w:r>
               <w:rPr>
                 <w:rFonts w:ascii="Arial" w:hAnsi="Arial"/>
-                <w:b/>
-                <w:bCs/>
-                <w:i/>
-                <w:iCs/>
-                <w:color w:val="000000" w:themeColor="text1"/>
+                <w:b w:val="0"/>
+                <w:bCs w:val="0"/>
+                <w:i w:val="1"/>
+                <w:iCs w:val="1"/>
+                <w:color w:val="000000" w:themeColor="text1" w:themeTint="FF" w:themeShade="FF"/>
                 <w:sz w:val="20"/>
                 <w:szCs w:val="20"/>
                 <w:lang w:val="en-GB"/>
@@ -5229,11 +6177,11 @@
             <w:r>
               <w:rPr>
                 <w:rFonts w:ascii="Arial" w:hAnsi="Arial"/>
-                <w:b/>
-                <w:bCs/>
-                <w:i/>
-                <w:iCs/>
-                <w:color w:val="000000" w:themeColor="text1"/>
+                <w:b w:val="0"/>
+                <w:bCs w:val="0"/>
+                <w:i w:val="1"/>
+                <w:iCs w:val="1"/>
+                <w:color w:val="000000" w:themeColor="text1" w:themeTint="FF" w:themeShade="FF"/>
                 <w:sz w:val="20"/>
                 <w:szCs w:val="20"/>
                 <w:lang w:val="en-GB"/>
@@ -5243,11 +6191,11 @@
             <w:r>
               <w:rPr>
                 <w:rFonts w:ascii="Arial" w:hAnsi="Arial"/>
-                <w:b/>
-                <w:bCs/>
-                <w:i/>
-                <w:iCs/>
-                <w:color w:val="000000" w:themeColor="text1"/>
+                <w:b w:val="0"/>
+                <w:bCs w:val="0"/>
+                <w:i w:val="1"/>
+                <w:iCs w:val="1"/>
+                <w:color w:val="000000" w:themeColor="text1" w:themeTint="FF" w:themeShade="FF"/>
                 <w:sz w:val="20"/>
                 <w:szCs w:val="20"/>
                 <w:lang w:val="en-GB"/>
@@ -5255,56 +6203,45 @@
               <w:t>ID:</w:t>
             </w:r>
           </w:p>
-          <w:bookmarkEnd w:id="22"/>
           <w:p>
             <w:pPr>
               <w:rPr>
                 <w:rFonts w:ascii="Arial" w:hAnsi="Arial"/>
-                <w:b/>
-                <w:bCs/>
-                <w:i/>
-                <w:iCs/>
+                <w:b w:val="0"/>
+                <w:bCs w:val="0"/>
+                <w:i w:val="1"/>
+                <w:iCs w:val="1"/>
                 <w:sz w:val="20"/>
                 <w:szCs w:val="20"/>
               </w:rPr>
             </w:pPr>
-          </w:p>
-          <w:p>
             <w:r>
               <w:rPr>
                 <w:rFonts w:ascii="Arial" w:hAnsi="Arial"/>
-                <w:b/>
-                <w:bCs/>
-                <w:i/>
-                <w:iCs/>
+                <w:b w:val="0"/>
+                <w:bCs w:val="0"/>
+                <w:i w:val="1"/>
+                <w:iCs w:val="1"/>
                 <w:sz w:val="20"/>
                 <w:szCs w:val="20"/>
               </w:rPr>
               <w:t>Correlation ID:</w:t>
             </w:r>
           </w:p>
-          <w:p>
-            <w:pPr>
-              <w:rPr>
-                <w:b/>
-              </w:rPr>
-            </w:pPr>
-          </w:p>
           <w:bookmarkEnd w:id="23"/>
           <w:p>
             <w:pPr>
               <w:spacing w:after="120" w:line="360" w:lineRule="auto"/>
               <w:rPr>
-                <w:b/>
-                <w:bCs/>
-              </w:rPr>
-            </w:pPr>
-            <w:r>
-              <w:rPr>
-                <w:b/>
-                <w:bCs/>
-              </w:rPr>
-              <w:lastRenderedPageBreak/>
+                <w:b w:val="0"/>
+                <w:bCs w:val="0"/>
+              </w:rPr>
+            </w:pPr>
+            <w:r>
+              <w:rPr>
+                <w:b w:val="0"/>
+                <w:bCs w:val="0"/>
+              </w:rPr>
               <w:t>Delivered log:</w:t>
             </w:r>
           </w:p>
@@ -5317,18 +6254,70 @@
               <w:spacing w:after="120" w:line="360" w:lineRule="auto"/>
               <w:textAlignment w:val="baseline"/>
               <w:rPr>
-                <w:b/>
-                <w:bCs/>
-                <w:lang w:val="en-GB"/>
-              </w:rPr>
-            </w:pPr>
-            <w:r>
-              <w:rPr>
-                <w:b/>
-                <w:bCs/>
-              </w:rPr>
-              <w:t>Message Process Log:</w:t>
-            </w:r>
+                <w:b w:val="0"/>
+                <w:bCs w:val="0"/>
+              </w:rPr>
+            </w:pPr>
+            <w:r>
+              <w:rPr>
+                <w:b w:val="0"/>
+                <w:bCs w:val="0"/>
+              </w:rPr>
+              <w:t xml:space="preserve">Message Process </w:t>
+            </w:r>
+            <w:r>
+              <w:rPr>
+                <w:b w:val="0"/>
+                <w:bCs w:val="0"/>
+              </w:rPr>
+              <w:t>Log:</w:t>
+            </w:r>
+          </w:p>
+          <w:p>
+            <w:pPr>
+              <w:pStyle w:val="Normal"/>
+              <w:overflowPunct w:val="0"/>
+              <w:autoSpaceDE w:val="0"/>
+              <w:autoSpaceDN w:val="0"/>
+              <w:adjustRightInd w:val="0"/>
+              <w:spacing w:after="120" w:line="360" w:lineRule="auto"/>
+              <w:textAlignment w:val="baseline"/>
+              <w:rPr>
+                <w:b w:val="1"/>
+                <w:bCs w:val="1"/>
+              </w:rPr>
+            </w:pPr>
+          </w:p>
+          <w:p>
+            <w:pPr>
+              <w:pStyle w:val="TableText"/>
+              <w:overflowPunct w:val="0"/>
+              <w:autoSpaceDE w:val="0"/>
+              <w:autoSpaceDN w:val="0"/>
+              <w:adjustRightInd w:val="0"/>
+              <w:spacing w:after="120" w:line="360" w:lineRule="auto"/>
+              <w:ind w:left="0"/>
+              <w:textAlignment w:val="baseline"/>
+            </w:pPr>
+            <w:r>
+              <w:rPr/>
+              <w:t>{/IFLOW}</w:t>
+            </w:r>
+          </w:p>
+          <w:p>
+            <w:pPr>
+              <w:overflowPunct w:val="0"/>
+              <w:autoSpaceDE w:val="0"/>
+              <w:autoSpaceDN w:val="0"/>
+              <w:adjustRightInd w:val="0"/>
+              <w:spacing w:after="120" w:line="360" w:lineRule="auto"/>
+              <w:textAlignment w:val="baseline"/>
+              <w:rPr>
+                <w:b w:val="1"/>
+                <w:bCs w:val="1"/>
+                <w:lang w:val="en-GB"/>
+              </w:rPr>
+            </w:pPr>
           </w:p>
         </w:tc>
         <w:tc>
@@ -6014,8 +7003,8 @@
             </w:pPr>
             <w:r>
               <w:rPr>
-                <w:i/>
-                <w:iCs/>
+                <w:i w:val="1"/>
+                <w:iCs w:val="1"/>
                 <w:lang w:val="en-GB"/>
               </w:rPr>
               <w:t>Po input file</w:t>
@@ -6026,17 +7015,134 @@
               <w:pStyle w:val="TableText"/>
               <w:ind w:left="0"/>
               <w:rPr>
-                <w:i/>
-                <w:lang w:val="en-GB"/>
-              </w:rPr>
-            </w:pPr>
-          </w:p>
-          <w:p>
-            <w:pPr>
-              <w:pStyle w:val="TableText"/>
-              <w:ind w:left="0"/>
-              <w:rPr>
-                <w:i/>
+                <w:i w:val="1"/>
+                <w:iCs w:val="1"/>
+                <w:lang w:val="en-GB"/>
+              </w:rPr>
+            </w:pPr>
+          </w:p>
+          <w:p>
+            <w:pPr>
+              <w:pStyle w:val="TableText"/>
+              <w:ind w:left="0"/>
+              <w:rPr>
+                <w:i w:val="1"/>
+                <w:iCs w:val="1"/>
+                <w:lang w:val="en-GB"/>
+              </w:rPr>
+            </w:pPr>
+          </w:p>
+          <w:p>
+            <w:pPr>
+              <w:pStyle w:val="TableText"/>
+              <w:ind w:left="0"/>
+            </w:pPr>
+            <w:r>
+              <w:rPr/>
+              <w:t>{#IFLOW}</w:t>
+            </w:r>
+          </w:p>
+          <w:p>
+            <w:pPr>
+              <w:pStyle w:val="TableText"/>
+              <w:ind w:left="0"/>
+            </w:pPr>
+            <w:r>
+              <w:rPr>
+                <w:b w:val="1"/>
+                <w:bCs w:val="1"/>
+              </w:rPr>
+              <w:t>{IFLOW}</w:t>
+            </w:r>
+          </w:p>
+          <w:p>
+            <w:pPr>
+              <w:pStyle w:val="TableText"/>
+              <w:ind w:left="0"/>
+              <w:rPr>
+                <w:b w:val="1"/>
+                <w:bCs w:val="1"/>
+              </w:rPr>
+            </w:pPr>
+          </w:p>
+          <w:p>
+            <w:pPr>
+              <w:pStyle w:val="TableText"/>
+              <w:ind w:left="0"/>
+              <w:rPr>
+                <w:b w:val="1"/>
+                <w:bCs w:val="1"/>
+              </w:rPr>
+            </w:pPr>
+          </w:p>
+          <w:p>
+            <w:pPr>
+              <w:pStyle w:val="TableText"/>
+              <w:ind w:left="0"/>
+              <w:rPr>
+                <w:b w:val="0"/>
+                <w:bCs w:val="0"/>
+              </w:rPr>
+            </w:pPr>
+            <w:r>
+              <w:rPr>
+                <w:b w:val="0"/>
+                <w:bCs w:val="0"/>
+              </w:rPr>
+              <w:t xml:space="preserve">Attach </w:t>
+            </w:r>
+            <w:r>
+              <w:rPr>
+                <w:b w:val="0"/>
+                <w:bCs w:val="0"/>
+              </w:rPr>
+              <w:t xml:space="preserve">File </w:t>
+            </w:r>
+            <w:r>
+              <w:rPr>
+                <w:b w:val="0"/>
+                <w:bCs w:val="0"/>
+              </w:rPr>
+              <w:t>HERE</w:t>
+            </w:r>
+          </w:p>
+          <w:p>
+            <w:pPr>
+              <w:pStyle w:val="TableText"/>
+              <w:ind w:left="0"/>
+              <w:rPr>
+                <w:b w:val="0"/>
+                <w:bCs w:val="0"/>
+              </w:rPr>
+            </w:pPr>
+          </w:p>
+          <w:p>
+            <w:pPr>
+              <w:pStyle w:val="TableText"/>
+              <w:ind w:left="0"/>
+              <w:rPr>
+                <w:b w:val="1"/>
+                <w:bCs w:val="1"/>
+              </w:rPr>
+            </w:pPr>
+          </w:p>
+          <w:p>
+            <w:pPr>
+              <w:pStyle w:val="TableText"/>
+              <w:ind w:left="0"/>
+            </w:pPr>
+            <w:r>
+              <w:rPr/>
+              <w:t>{/IFLOW}</w:t>
+            </w:r>
+          </w:p>
+          <w:p>
+            <w:pPr>
+              <w:pStyle w:val="TableText"/>
+              <w:ind w:left="0"/>
+              <w:rPr>
+                <w:i w:val="1"/>
+                <w:iCs w:val="1"/>
                 <w:lang w:val="en-GB"/>
               </w:rPr>
             </w:pPr>
@@ -6095,19 +7201,146 @@
               <w:pStyle w:val="TableText"/>
               <w:ind w:left="0"/>
               <w:rPr>
-                <w:i/>
-                <w:iCs/>
-                <w:lang w:val="en-GB"/>
-              </w:rPr>
-            </w:pPr>
-            <w:r>
-              <w:rPr>
-                <w:i/>
-                <w:iCs/>
+                <w:i w:val="1"/>
+                <w:iCs w:val="1"/>
+                <w:lang w:val="en-GB"/>
+              </w:rPr>
+            </w:pPr>
+            <w:r>
+              <w:rPr>
+                <w:i w:val="1"/>
+                <w:iCs w:val="1"/>
                 <w:lang w:val="en-GB"/>
               </w:rPr>
               <w:t>BTP Output file</w:t>
             </w:r>
+          </w:p>
+          <w:p>
+            <w:pPr>
+              <w:pStyle w:val="TableText"/>
+              <w:ind w:left="0"/>
+              <w:rPr>
+                <w:i w:val="1"/>
+                <w:iCs w:val="1"/>
+                <w:lang w:val="en-GB"/>
+              </w:rPr>
+            </w:pPr>
+          </w:p>
+          <w:p>
+            <w:pPr>
+              <w:pStyle w:val="TableText"/>
+              <w:ind w:left="0"/>
+              <w:rPr>
+                <w:i w:val="1"/>
+                <w:iCs w:val="1"/>
+                <w:lang w:val="en-GB"/>
+              </w:rPr>
+            </w:pPr>
+          </w:p>
+          <w:p>
+            <w:pPr>
+              <w:pStyle w:val="TableText"/>
+              <w:ind w:left="0"/>
+            </w:pPr>
+            <w:r>
+              <w:rPr/>
+              <w:t>{#IFLOW}</w:t>
+            </w:r>
+          </w:p>
+          <w:p>
+            <w:pPr>
+              <w:pStyle w:val="TableText"/>
+              <w:ind w:left="0"/>
+            </w:pPr>
+            <w:r>
+              <w:rPr>
+                <w:b w:val="1"/>
+                <w:bCs w:val="1"/>
+              </w:rPr>
+              <w:t>{IFLOW}</w:t>
+            </w:r>
+          </w:p>
+          <w:p>
+            <w:pPr>
+              <w:pStyle w:val="TableText"/>
+              <w:ind w:left="0"/>
+              <w:rPr>
+                <w:b w:val="1"/>
+                <w:bCs w:val="1"/>
+              </w:rPr>
+            </w:pPr>
+          </w:p>
+          <w:p>
+            <w:pPr>
+              <w:pStyle w:val="TableText"/>
+              <w:ind w:left="0"/>
+              <w:rPr>
+                <w:b w:val="0"/>
+                <w:bCs w:val="0"/>
+              </w:rPr>
+            </w:pPr>
+            <w:r>
+              <w:rPr>
+                <w:b w:val="0"/>
+                <w:bCs w:val="0"/>
+              </w:rPr>
+              <w:t xml:space="preserve">Attach </w:t>
+            </w:r>
+            <w:r>
+              <w:rPr>
+                <w:b w:val="0"/>
+                <w:bCs w:val="0"/>
+              </w:rPr>
+              <w:t xml:space="preserve">File </w:t>
+            </w:r>
+            <w:r>
+              <w:rPr>
+                <w:b w:val="0"/>
+                <w:bCs w:val="0"/>
+              </w:rPr>
+              <w:t>HERE</w:t>
+            </w:r>
+          </w:p>
+          <w:p>
+            <w:pPr>
+              <w:pStyle w:val="TableText"/>
+              <w:ind w:left="0"/>
+              <w:rPr>
+                <w:b w:val="0"/>
+                <w:bCs w:val="0"/>
+              </w:rPr>
+            </w:pPr>
+          </w:p>
+          <w:p>
+            <w:pPr>
+              <w:pStyle w:val="TableText"/>
+              <w:ind w:left="0"/>
+              <w:rPr>
+                <w:b w:val="1"/>
+                <w:bCs w:val="1"/>
+              </w:rPr>
+            </w:pPr>
+          </w:p>
+          <w:p>
+            <w:pPr>
+              <w:pStyle w:val="TableText"/>
+              <w:ind w:left="0"/>
+            </w:pPr>
+            <w:r>
+              <w:rPr/>
+              <w:t>{/IFLOW}</w:t>
+            </w:r>
+          </w:p>
+          <w:p>
+            <w:pPr>
+              <w:pStyle w:val="TableText"/>
+              <w:ind w:left="0"/>
+              <w:rPr>
+                <w:i w:val="1"/>
+                <w:iCs w:val="1"/>
+                <w:lang w:val="en-GB"/>
+              </w:rPr>
+            </w:pPr>
           </w:p>
         </w:tc>
         <w:tc>
@@ -6162,19 +7395,142 @@
               <w:pStyle w:val="TableText"/>
               <w:ind w:left="0"/>
               <w:rPr>
-                <w:i/>
-                <w:iCs/>
-                <w:lang w:val="en-GB"/>
-              </w:rPr>
-            </w:pPr>
-            <w:r>
-              <w:rPr>
-                <w:i/>
-                <w:iCs/>
+                <w:i w:val="1"/>
+                <w:iCs w:val="1"/>
+                <w:lang w:val="en-GB"/>
+              </w:rPr>
+            </w:pPr>
+            <w:r>
+              <w:rPr>
+                <w:i w:val="1"/>
+                <w:iCs w:val="1"/>
                 <w:lang w:val="en-GB"/>
               </w:rPr>
               <w:t>PO Output file</w:t>
             </w:r>
+          </w:p>
+          <w:p>
+            <w:pPr>
+              <w:pStyle w:val="TableText"/>
+              <w:ind w:left="0"/>
+              <w:rPr>
+                <w:i w:val="1"/>
+                <w:iCs w:val="1"/>
+                <w:lang w:val="en-GB"/>
+              </w:rPr>
+            </w:pPr>
+          </w:p>
+          <w:p>
+            <w:pPr>
+              <w:pStyle w:val="TableText"/>
+              <w:ind w:left="0"/>
+              <w:rPr>
+                <w:i w:val="1"/>
+                <w:iCs w:val="1"/>
+                <w:lang w:val="en-GB"/>
+              </w:rPr>
+            </w:pPr>
+          </w:p>
+          <w:p>
+            <w:pPr>
+              <w:pStyle w:val="TableText"/>
+              <w:ind w:left="0"/>
+            </w:pPr>
+            <w:r>
+              <w:rPr/>
+              <w:t>{#IFLOW}</w:t>
+            </w:r>
+          </w:p>
+          <w:p>
+            <w:pPr>
+              <w:pStyle w:val="TableText"/>
+              <w:ind w:left="0"/>
+            </w:pPr>
+            <w:r>
+              <w:rPr>
+                <w:b w:val="1"/>
+                <w:bCs w:val="1"/>
+              </w:rPr>
+              <w:t>{IFLOW}</w:t>
+            </w:r>
+          </w:p>
+          <w:p>
+            <w:pPr>
+              <w:pStyle w:val="TableText"/>
+              <w:ind w:left="0"/>
+              <w:rPr>
+                <w:b w:val="1"/>
+                <w:bCs w:val="1"/>
+              </w:rPr>
+            </w:pPr>
+          </w:p>
+          <w:p>
+            <w:pPr>
+              <w:pStyle w:val="TableText"/>
+              <w:ind w:left="0"/>
+              <w:rPr>
+                <w:b w:val="1"/>
+                <w:bCs w:val="1"/>
+              </w:rPr>
+            </w:pPr>
+          </w:p>
+          <w:p>
+            <w:pPr>
+              <w:pStyle w:val="TableText"/>
+              <w:ind w:left="0"/>
+              <w:rPr>
+                <w:b w:val="0"/>
+                <w:bCs w:val="0"/>
+              </w:rPr>
+            </w:pPr>
+            <w:r>
+              <w:rPr>
+                <w:b w:val="0"/>
+                <w:bCs w:val="0"/>
+              </w:rPr>
+              <w:t>Attach File HERE</w:t>
+            </w:r>
+          </w:p>
+          <w:p>
+            <w:pPr>
+              <w:pStyle w:val="TableText"/>
+              <w:ind w:left="0"/>
+              <w:rPr>
+                <w:b w:val="0"/>
+                <w:bCs w:val="0"/>
+              </w:rPr>
+            </w:pPr>
+          </w:p>
+          <w:p>
+            <w:pPr>
+              <w:pStyle w:val="TableText"/>
+              <w:ind w:left="0"/>
+              <w:rPr>
+                <w:b w:val="1"/>
+                <w:bCs w:val="1"/>
+              </w:rPr>
+            </w:pPr>
+          </w:p>
+          <w:p>
+            <w:pPr>
+              <w:pStyle w:val="TableText"/>
+              <w:ind w:left="0"/>
+            </w:pPr>
+            <w:r>
+              <w:rPr/>
+              <w:t>{/IFLOW}</w:t>
+            </w:r>
+          </w:p>
+          <w:p>
+            <w:pPr>
+              <w:pStyle w:val="TableText"/>
+              <w:ind w:left="0"/>
+              <w:rPr>
+                <w:i w:val="1"/>
+                <w:iCs w:val="1"/>
+                <w:lang w:val="en-GB"/>
+              </w:rPr>
+            </w:pPr>
           </w:p>
         </w:tc>
         <w:tc>
@@ -6268,6 +7624,7 @@
             <w:tcW w:w="10856" w:type="dxa"/>
             <w:gridSpan w:val="4"/>
             <w:shd w:val="clear" w:color="auto" w:fill="E6E6E6"/>
+            <w:tcMar/>
           </w:tcPr>
           <w:p>
             <w:pPr>
@@ -6306,6 +7663,7 @@
           <w:tcPr>
             <w:tcW w:w="2401" w:type="dxa"/>
             <w:shd w:val="clear" w:color="auto" w:fill="E6E6E6"/>
+            <w:tcMar/>
           </w:tcPr>
           <w:p>
             <w:pPr>
@@ -6337,52 +7695,87 @@
           <w:tcPr>
             <w:tcW w:w="4367" w:type="dxa"/>
             <w:shd w:val="clear" w:color="auto" w:fill="auto"/>
+            <w:tcMar/>
           </w:tcPr>
           <w:p>
             <w:pPr>
               <w:pStyle w:val="TableText"/>
-              <w:rPr>
-                <w:i/>
-                <w:iCs/>
+              <w:ind w:left="0"/>
+              <w:rPr>
+                <w:i w:val="1"/>
+                <w:iCs w:val="1"/>
+                <w:color w:val="000000" w:themeColor="text1" w:themeTint="FF" w:themeShade="FF"/>
+                <w:lang w:val="en-GB"/>
+              </w:rPr>
+            </w:pPr>
+            <w:r>
+              <w:rPr>
+                <w:i w:val="1"/>
+                <w:iCs w:val="1"/>
+                <w:color w:val="000000" w:themeColor="text1" w:themeTint="FF" w:themeShade="FF"/>
+                <w:lang w:val="en-GB"/>
+              </w:rPr>
+              <w:t>{</w:t>
+            </w:r>
+            <w:r>
+              <w:rPr>
+                <w:i w:val="1"/>
+                <w:iCs w:val="1"/>
+                <w:color w:val="000000" w:themeColor="text1" w:themeTint="FF" w:themeShade="FF"/>
+                <w:lang w:val="en-GB"/>
+              </w:rPr>
+              <w:t>#</w:t>
+            </w:r>
+            <w:r>
+              <w:rPr>
+                <w:i w:val="1"/>
+                <w:iCs w:val="1"/>
+                <w:color w:val="000000" w:themeColor="text1" w:themeTint="FF" w:themeShade="FF"/>
+                <w:lang w:val="en-GB"/>
+              </w:rPr>
+              <w:t>RESOURCE}</w:t>
+            </w:r>
+          </w:p>
+          <w:p>
+            <w:pPr>
+              <w:pStyle w:val="TableText"/>
+              <w:ind w:left="0"/>
+              <w:rPr>
+                <w:i w:val="1"/>
+                <w:iCs w:val="1"/>
+                <w:color w:val="000000" w:themeColor="text1" w:themeTint="FF" w:themeShade="FF"/>
+                <w:lang w:val="en-GB"/>
+              </w:rPr>
+            </w:pPr>
+            <w:r>
+              <w:rPr>
+                <w:i w:val="1"/>
+                <w:iCs w:val="1"/>
+                <w:color w:val="000000" w:themeColor="text1" w:themeTint="FF" w:themeShade="FF"/>
+                <w:lang w:val="en-GB"/>
+              </w:rPr>
+              <w:t>{RESOURCE}</w:t>
+            </w:r>
+          </w:p>
+          <w:p>
+            <w:pPr>
+              <w:pStyle w:val="TableText"/>
+              <w:ind w:left="0"/>
+              <w:rPr>
+                <w:i w:val="1"/>
+                <w:iCs w:val="1"/>
                 <w:color w:val="000000" w:themeColor="text1"/>
                 <w:lang w:val="en-GB"/>
               </w:rPr>
             </w:pPr>
             <w:r>
               <w:rPr>
-                <w:i/>
-                <w:iCs/>
-                <w:color w:val="000000" w:themeColor="text1"/>
-                <w:lang w:val="en-GB"/>
-              </w:rPr>
-              <w:t>{</w:t>
-            </w:r>
-            <w:r>
-              <w:rPr>
-                <w:rFonts w:ascii="Helvetica" w:hAnsi="Helvetica" w:eastAsia="Helvetica" w:cs="Helvetica"/>
-                <w:sz w:val="18"/>
-                <w:szCs w:val="18"/>
-                <w:lang w:val="en-GB"/>
-              </w:rPr>
-              <w:t>RESOURCE</w:t>
-            </w:r>
-            <w:r>
-              <w:rPr>
-                <w:rFonts w:ascii="Helvetica" w:hAnsi="Helvetica" w:eastAsia="Helvetica" w:cs="Helvetica"/>
-                <w:sz w:val="18"/>
-                <w:szCs w:val="18"/>
-                <w:lang w:val="en-GB"/>
-              </w:rPr>
-              <w:t>_NAME</w:t>
-            </w:r>
-            <w:r>
-              <w:rPr>
-                <w:i/>
-                <w:iCs/>
-                <w:color w:val="000000" w:themeColor="text1"/>
-                <w:lang w:val="en-GB"/>
-              </w:rPr>
-              <w:t>}</w:t>
+                <w:i w:val="1"/>
+                <w:iCs w:val="1"/>
+                <w:color w:val="000000" w:themeColor="text1" w:themeTint="FF" w:themeShade="FF"/>
+                <w:lang w:val="en-GB"/>
+              </w:rPr>
+              <w:t>{/RESOURCE}</w:t>
             </w:r>
           </w:p>
         </w:tc>
@@ -6390,6 +7783,7 @@
           <w:tcPr>
             <w:tcW w:w="1170" w:type="dxa"/>
             <w:shd w:val="clear" w:color="auto" w:fill="E6E6E6"/>
+            <w:tcMar/>
           </w:tcPr>
           <w:p>
             <w:pPr>
@@ -6421,6 +7815,7 @@
           <w:tcPr>
             <w:tcW w:w="2918" w:type="dxa"/>
             <w:shd w:val="clear" w:color="auto" w:fill="auto"/>
+            <w:tcMar/>
           </w:tcPr>
           <w:p>
             <w:pPr>
@@ -6453,6 +7848,7 @@
           <w:tcPr>
             <w:tcW w:w="2401" w:type="dxa"/>
             <w:shd w:val="clear" w:color="auto" w:fill="E6E6E6"/>
+            <w:tcMar/>
           </w:tcPr>
           <w:p>
             <w:pPr>
@@ -6484,26 +7880,27 @@
           <w:tcPr>
             <w:tcW w:w="4367" w:type="dxa"/>
             <w:shd w:val="clear" w:color="auto" w:fill="auto"/>
+            <w:tcMar/>
           </w:tcPr>
           <w:p>
             <w:pPr>
               <w:pStyle w:val="TableText"/>
               <w:ind w:left="0"/>
               <w:rPr>
-                <w:i/>
-                <w:iCs/>
+                <w:i w:val="1"/>
+                <w:iCs w:val="1"/>
                 <w:color w:val="000000" w:themeColor="text1"/>
                 <w:lang w:val="en-GB"/>
               </w:rPr>
             </w:pPr>
             <w:r>
               <w:rPr>
-                <w:i/>
-                <w:iCs/>
-                <w:color w:val="000000" w:themeColor="text1"/>
-                <w:lang w:val="en-GB"/>
-              </w:rPr>
-              <w:t>{REVIEWER_NAME}</w:t>
+                <w:i w:val="1"/>
+                <w:iCs w:val="1"/>
+                <w:color w:val="000000" w:themeColor="text1" w:themeTint="FF" w:themeShade="FF"/>
+                <w:lang w:val="en-GB"/>
+              </w:rPr>
+              <w:t>{REVIEWER}</w:t>
             </w:r>
           </w:p>
         </w:tc>
@@ -6511,6 +7908,7 @@
           <w:tcPr>
             <w:tcW w:w="1170" w:type="dxa"/>
             <w:shd w:val="clear" w:color="auto" w:fill="E6E6E6"/>
+            <w:tcMar/>
           </w:tcPr>
           <w:p>
             <w:pPr>
@@ -6542,6 +7940,7 @@
           <w:tcPr>
             <w:tcW w:w="2918" w:type="dxa"/>
             <w:shd w:val="clear" w:color="auto" w:fill="auto"/>
+            <w:tcMar/>
           </w:tcPr>
           <w:p>
             <w:pPr>

--- a/data/Input_UTD_Template/UTD_template.docx
+++ b/data/Input_UTD_Template/UTD_template.docx
@@ -6106,7 +6106,19 @@
             </w:pPr>
             <w:r>
               <w:rPr/>
-              <w:t>{#IFLOW}</w:t>
+              <w:t>{#</w:t>
+            </w:r>
+            <w:r>
+              <w:rPr/>
+              <w:t>LOG</w:t>
+            </w:r>
+            <w:r>
+              <w:rPr/>
+              <w:t>S</w:t>
+            </w:r>
+            <w:r>
+              <w:rPr/>
+              <w:t>}</w:t>
             </w:r>
           </w:p>
           <w:p>
@@ -6140,18 +6152,61 @@
               <w:pStyle w:val="TableText"/>
               <w:ind w:left="0"/>
             </w:pPr>
-            <w:bookmarkStart w:name="OLE_LINK8" w:id="22"/>
-            <w:bookmarkStart w:name="OLE_LINK9" w:id="23"/>
-          </w:p>
-          <w:bookmarkEnd w:id="22"/>
-          <w:p>
-            <w:pPr>
-              <w:spacing w:after="120" w:line="360" w:lineRule="auto"/>
-              <w:jc w:val="both"/>
+          </w:p>
+          <w:p>
+            <w:pPr>
               <w:rPr>
                 <w:rFonts w:ascii="Arial" w:hAnsi="Arial"/>
                 <w:b w:val="0"/>
                 <w:bCs w:val="0"/>
+                <w:i w:val="0"/>
+                <w:iCs w:val="0"/>
+                <w:sz w:val="20"/>
+                <w:szCs w:val="20"/>
+              </w:rPr>
+            </w:pPr>
+            <w:r>
+              <w:rPr>
+                <w:rFonts w:ascii="Arial" w:hAnsi="Arial"/>
+                <w:b w:val="1"/>
+                <w:bCs w:val="1"/>
+                <w:i w:val="1"/>
+                <w:iCs w:val="1"/>
+                <w:sz w:val="22"/>
+                <w:szCs w:val="22"/>
+              </w:rPr>
+              <w:t>Message ID:</w:t>
+            </w:r>
+          </w:p>
+          <w:p>
+            <w:pPr>
+              <w:rPr>
+                <w:rFonts w:ascii="Arial" w:hAnsi="Arial"/>
+                <w:b w:val="0"/>
+                <w:bCs w:val="0"/>
+                <w:i w:val="0"/>
+                <w:iCs w:val="0"/>
+                <w:sz w:val="20"/>
+                <w:szCs w:val="20"/>
+              </w:rPr>
+            </w:pPr>
+            <w:r>
+              <w:rPr>
+                <w:rFonts w:ascii="Arial" w:hAnsi="Arial"/>
+                <w:b w:val="0"/>
+                <w:bCs w:val="0"/>
+                <w:i w:val="0"/>
+                <w:iCs w:val="0"/>
+                <w:sz w:val="20"/>
+                <w:szCs w:val="20"/>
+              </w:rPr>
+              <w:t>{</w:t>
+            </w:r>
+            <w:r>
+              <w:rPr>
+                <w:rFonts w:ascii="Arial" w:hAnsi="Arial"/>
+                <w:b w:val="0"/>
+                <w:bCs w:val="0"/>
                 <w:i w:val="1"/>
                 <w:iCs w:val="1"/>
                 <w:color w:val="000000" w:themeColor="text1" w:themeTint="FF" w:themeShade="FF"/>
@@ -6159,63 +6214,83 @@
                 <w:szCs w:val="20"/>
                 <w:lang w:val="en-GB"/>
               </w:rPr>
-            </w:pPr>
+              <w:t>MESSAGE_GUID</w:t>
+            </w:r>
             <w:r>
               <w:rPr>
                 <w:rFonts w:ascii="Arial" w:hAnsi="Arial"/>
                 <w:b w:val="0"/>
                 <w:bCs w:val="0"/>
-                <w:i w:val="1"/>
-                <w:iCs w:val="1"/>
-                <w:color w:val="000000" w:themeColor="text1" w:themeTint="FF" w:themeShade="FF"/>
+                <w:i w:val="0"/>
+                <w:iCs w:val="0"/>
                 <w:sz w:val="20"/>
                 <w:szCs w:val="20"/>
-                <w:lang w:val="en-GB"/>
-              </w:rPr>
-              <w:t>Message</w:t>
-            </w:r>
-            <w:r>
+              </w:rPr>
+              <w:t>}</w:t>
+            </w:r>
+          </w:p>
+          <w:p>
+            <w:pPr>
+              <w:pStyle w:val="TableText"/>
+              <w:ind w:left="0"/>
+            </w:pPr>
+            <w:bookmarkStart w:name="OLE_LINK8" w:id="22"/>
+            <w:bookmarkStart w:name="OLE_LINK9" w:id="23"/>
+            <w:bookmarkEnd w:id="22"/>
+          </w:p>
+          <w:bookmarkEnd w:id="23"/>
+          <w:p>
+            <w:pPr>
               <w:rPr>
                 <w:rFonts w:ascii="Arial" w:hAnsi="Arial"/>
                 <w:b w:val="0"/>
                 <w:bCs w:val="0"/>
-                <w:i w:val="1"/>
-                <w:iCs w:val="1"/>
-                <w:color w:val="000000" w:themeColor="text1" w:themeTint="FF" w:themeShade="FF"/>
+                <w:i w:val="0"/>
+                <w:iCs w:val="0"/>
                 <w:sz w:val="20"/>
                 <w:szCs w:val="20"/>
-                <w:lang w:val="en-GB"/>
-              </w:rPr>
-              <w:t xml:space="preserve"> </w:t>
-            </w:r>
-            <w:r>
+              </w:rPr>
+            </w:pPr>
+            <w:r>
+              <w:rPr>
+                <w:rFonts w:ascii="Arial" w:hAnsi="Arial"/>
+                <w:b w:val="1"/>
+                <w:bCs w:val="1"/>
+                <w:i w:val="1"/>
+                <w:iCs w:val="1"/>
+                <w:sz w:val="22"/>
+                <w:szCs w:val="22"/>
+              </w:rPr>
+              <w:t>Correlation ID:</w:t>
+            </w:r>
+          </w:p>
+          <w:p>
+            <w:pPr>
               <w:rPr>
                 <w:rFonts w:ascii="Arial" w:hAnsi="Arial"/>
                 <w:b w:val="0"/>
                 <w:bCs w:val="0"/>
-                <w:i w:val="1"/>
-                <w:iCs w:val="1"/>
-                <w:color w:val="000000" w:themeColor="text1" w:themeTint="FF" w:themeShade="FF"/>
+                <w:i w:val="0"/>
+                <w:iCs w:val="0"/>
                 <w:sz w:val="20"/>
                 <w:szCs w:val="20"/>
-                <w:lang w:val="en-GB"/>
-              </w:rPr>
-              <w:t>ID:</w:t>
-            </w:r>
-          </w:p>
-          <w:p>
-            <w:pPr>
+              </w:rPr>
+            </w:pPr>
+            <w:r>
               <w:rPr>
                 <w:rFonts w:ascii="Arial" w:hAnsi="Arial"/>
                 <w:b w:val="0"/>
                 <w:bCs w:val="0"/>
-                <w:i w:val="1"/>
-                <w:iCs w:val="1"/>
+                <w:i w:val="0"/>
+                <w:iCs w:val="0"/>
                 <w:sz w:val="20"/>
                 <w:szCs w:val="20"/>
               </w:rPr>
-            </w:pPr>
-            <w:r>
+              <w:t>{CORRELATION_ID}</w:t>
+            </w:r>
+          </w:p>
+          <w:p>
+            <w:pPr>
               <w:rPr>
                 <w:rFonts w:ascii="Arial" w:hAnsi="Arial"/>
                 <w:b w:val="0"/>
@@ -6225,10 +6300,8 @@
                 <w:sz w:val="20"/>
                 <w:szCs w:val="20"/>
               </w:rPr>
-              <w:t>Correlation ID:</w:t>
-            </w:r>
-          </w:p>
-          <w:bookmarkEnd w:id="23"/>
+            </w:pPr>
+          </w:p>
           <w:p>
             <w:pPr>
               <w:spacing w:after="120" w:line="360" w:lineRule="auto"/>
@@ -6275,33 +6348,39 @@
           </w:p>
           <w:p>
             <w:pPr>
-              <w:pStyle w:val="Normal"/>
+              <w:spacing w:after="120" w:line="360" w:lineRule="auto"/>
+              <w:rPr>
+                <w:b w:val="0"/>
+                <w:bCs w:val="0"/>
+              </w:rPr>
+            </w:pPr>
+          </w:p>
+          <w:p>
+            <w:pPr>
+              <w:pStyle w:val="TableText"/>
               <w:overflowPunct w:val="0"/>
               <w:autoSpaceDE w:val="0"/>
               <w:autoSpaceDN w:val="0"/>
               <w:adjustRightInd w:val="0"/>
               <w:spacing w:after="120" w:line="360" w:lineRule="auto"/>
+              <w:ind w:left="0"/>
               <w:textAlignment w:val="baseline"/>
-              <w:rPr>
-                <w:b w:val="1"/>
-                <w:bCs w:val="1"/>
-              </w:rPr>
-            </w:pPr>
-          </w:p>
-          <w:p>
-            <w:pPr>
-              <w:pStyle w:val="TableText"/>
-              <w:overflowPunct w:val="0"/>
-              <w:autoSpaceDE w:val="0"/>
-              <w:autoSpaceDN w:val="0"/>
-              <w:adjustRightInd w:val="0"/>
-              <w:spacing w:after="120" w:line="360" w:lineRule="auto"/>
-              <w:ind w:left="0"/>
-              <w:textAlignment w:val="baseline"/>
             </w:pPr>
             <w:r>
               <w:rPr/>
-              <w:t>{/IFLOW}</w:t>
+              <w:t>{/</w:t>
+            </w:r>
+            <w:r>
+              <w:rPr/>
+              <w:t>LOG</w:t>
+            </w:r>
+            <w:r>
+              <w:rPr/>
+              <w:t>S</w:t>
+            </w:r>
+            <w:r>
+              <w:rPr/>
+              <w:t>}</w:t>
             </w:r>
           </w:p>
           <w:p>
@@ -6378,6 +6457,79 @@
           </w:p>
           <w:p>
             <w:pPr>
+              <w:pStyle w:val="TableText"/>
+              <w:overflowPunct w:val="0"/>
+              <w:autoSpaceDE w:val="0"/>
+              <w:autoSpaceDN w:val="0"/>
+              <w:adjustRightInd w:val="0"/>
+              <w:spacing w:after="120" w:line="360" w:lineRule="auto"/>
+              <w:ind w:left="0"/>
+              <w:textAlignment w:val="baseline"/>
+            </w:pPr>
+            <w:r>
+              <w:rPr/>
+              <w:t>{#LOGS}</w:t>
+            </w:r>
+          </w:p>
+          <w:p>
+            <w:pPr>
+              <w:overflowPunct w:val="0"/>
+              <w:autoSpaceDE w:val="0"/>
+              <w:autoSpaceDN w:val="0"/>
+              <w:adjustRightInd w:val="0"/>
+              <w:spacing w:after="120" w:line="360" w:lineRule="auto"/>
+              <w:textAlignment w:val="baseline"/>
+              <w:rPr>
+                <w:rFonts w:ascii="Arial" w:hAnsi="Arial"/>
+                <w:b w:val="0"/>
+                <w:bCs w:val="0"/>
+                <w:i w:val="0"/>
+                <w:iCs w:val="0"/>
+                <w:sz w:val="20"/>
+                <w:szCs w:val="20"/>
+              </w:rPr>
+            </w:pPr>
+            <w:r>
+              <w:rPr>
+                <w:rFonts w:ascii="Arial" w:hAnsi="Arial"/>
+                <w:b w:val="0"/>
+                <w:bCs w:val="0"/>
+                <w:i w:val="1"/>
+                <w:iCs w:val="1"/>
+                <w:color w:val="000000" w:themeColor="text1" w:themeTint="FF" w:themeShade="FF"/>
+                <w:sz w:val="20"/>
+                <w:szCs w:val="20"/>
+                <w:lang w:val="en-GB"/>
+              </w:rPr>
+              <w:t>{STATUS</w:t>
+            </w:r>
+            <w:r>
+              <w:rPr>
+                <w:rFonts w:ascii="Arial" w:hAnsi="Arial"/>
+                <w:b w:val="0"/>
+                <w:bCs w:val="0"/>
+                <w:i w:val="0"/>
+                <w:iCs w:val="0"/>
+                <w:sz w:val="20"/>
+                <w:szCs w:val="20"/>
+              </w:rPr>
+              <w:t>}</w:t>
+            </w:r>
+          </w:p>
+          <w:p>
+            <w:pPr>
+              <w:pStyle w:val="TableText"/>
+              <w:overflowPunct w:val="0"/>
+              <w:autoSpaceDE w:val="0"/>
+              <w:autoSpaceDN w:val="0"/>
+              <w:adjustRightInd w:val="0"/>
+              <w:spacing w:after="120" w:line="360" w:lineRule="auto"/>
+              <w:ind w:left="0"/>
+              <w:textAlignment w:val="baseline"/>
+            </w:pPr>
+          </w:p>
+          <w:p>
+            <w:pPr>
               <w:overflowPunct w:val="0"/>
               <w:autoSpaceDE w:val="0"/>
               <w:autoSpaceDN w:val="0"/>
@@ -6387,43 +6539,37 @@
               <w:textAlignment w:val="baseline"/>
               <w:rPr>
                 <w:rFonts w:ascii="Arial" w:hAnsi="Arial"/>
-                <w:i/>
-                <w:iCs/>
+                <w:i w:val="1"/>
+                <w:iCs w:val="1"/>
                 <w:sz w:val="20"/>
                 <w:szCs w:val="20"/>
                 <w:lang w:val="en-GB"/>
               </w:rPr>
             </w:pPr>
-            <w:r>
-              <w:rPr>
-                <w:rFonts w:ascii="Arial" w:hAnsi="Arial"/>
-                <w:i/>
-                <w:iCs/>
-                <w:sz w:val="20"/>
-                <w:szCs w:val="20"/>
-                <w:lang w:val="en-GB"/>
-              </w:rPr>
-              <w:t>NA</w:t>
-            </w:r>
-          </w:p>
-          <w:p>
-            <w:pPr>
+          </w:p>
+          <w:p>
+            <w:pPr>
+              <w:pStyle w:val="TableText"/>
               <w:overflowPunct w:val="0"/>
               <w:autoSpaceDE w:val="0"/>
               <w:autoSpaceDN w:val="0"/>
               <w:adjustRightInd w:val="0"/>
               <w:spacing w:after="120" w:line="360" w:lineRule="auto"/>
-              <w:jc w:val="both"/>
+              <w:ind w:left="0"/>
               <w:textAlignment w:val="baseline"/>
-              <w:rPr>
-                <w:rFonts w:ascii="Arial" w:hAnsi="Arial"/>
-                <w:i/>
-                <w:iCs/>
-                <w:sz w:val="20"/>
-                <w:szCs w:val="20"/>
-                <w:lang w:val="en-GB"/>
-              </w:rPr>
-            </w:pPr>
+            </w:pPr>
+            <w:r>
+              <w:rPr/>
+              <w:t>{</w:t>
+            </w:r>
+            <w:r>
+              <w:rPr/>
+              <w:t>/</w:t>
+            </w:r>
+            <w:r>
+              <w:rPr/>
+              <w:t>LOGS}</w:t>
+            </w:r>
           </w:p>
         </w:tc>
         <w:tc>
@@ -6488,12 +6634,113 @@
           </w:p>
           <w:p>
             <w:pPr>
+              <w:pStyle w:val="TableText"/>
+              <w:autoSpaceDE w:val="0"/>
+              <w:autoSpaceDN w:val="0"/>
+              <w:spacing w:after="120" w:line="360" w:lineRule="auto"/>
+              <w:ind w:left="0"/>
+            </w:pPr>
+            <w:r>
+              <w:rPr/>
+              <w:t>{#LOGS}</w:t>
+            </w:r>
+          </w:p>
+          <w:p>
+            <w:pPr>
+              <w:autoSpaceDE w:val="0"/>
+              <w:autoSpaceDN w:val="0"/>
+              <w:rPr>
+                <w:rFonts w:ascii="Arial" w:hAnsi="Arial"/>
+                <w:b w:val="0"/>
+                <w:bCs w:val="0"/>
+                <w:i w:val="0"/>
+                <w:iCs w:val="0"/>
+                <w:sz w:val="20"/>
+                <w:szCs w:val="20"/>
+              </w:rPr>
+            </w:pPr>
+            <w:r>
+              <w:rPr>
+                <w:rFonts w:ascii="Arial" w:hAnsi="Arial"/>
+                <w:b w:val="0"/>
+                <w:bCs w:val="0"/>
+                <w:i w:val="1"/>
+                <w:iCs w:val="1"/>
+                <w:color w:val="000000" w:themeColor="text1" w:themeTint="FF" w:themeShade="FF"/>
+                <w:sz w:val="20"/>
+                <w:szCs w:val="20"/>
+                <w:lang w:val="en-GB"/>
+              </w:rPr>
+              <w:t>{STATUS_MESSAGE</w:t>
+            </w:r>
+            <w:r>
+              <w:rPr>
+                <w:rFonts w:ascii="Arial" w:hAnsi="Arial"/>
+                <w:b w:val="0"/>
+                <w:bCs w:val="0"/>
+                <w:i w:val="0"/>
+                <w:iCs w:val="0"/>
+                <w:sz w:val="20"/>
+                <w:szCs w:val="20"/>
+              </w:rPr>
+              <w:t>}</w:t>
+            </w:r>
+          </w:p>
+          <w:p>
+            <w:pPr>
+              <w:pStyle w:val="TableText"/>
+              <w:autoSpaceDE w:val="0"/>
+              <w:autoSpaceDN w:val="0"/>
+              <w:spacing w:after="120" w:line="360" w:lineRule="auto"/>
+              <w:ind w:left="0"/>
+            </w:pPr>
+          </w:p>
+          <w:p>
+            <w:pPr>
+              <w:autoSpaceDE w:val="0"/>
+              <w:autoSpaceDN w:val="0"/>
+              <w:spacing w:after="120" w:line="360" w:lineRule="auto"/>
+              <w:jc w:val="both"/>
+              <w:rPr>
+                <w:rFonts w:ascii="Arial" w:hAnsi="Arial"/>
+                <w:i w:val="1"/>
+                <w:iCs w:val="1"/>
+                <w:sz w:val="20"/>
+                <w:szCs w:val="20"/>
+                <w:lang w:val="en-GB"/>
+              </w:rPr>
+            </w:pPr>
+          </w:p>
+          <w:p>
+            <w:pPr>
+              <w:pStyle w:val="TableText"/>
+              <w:autoSpaceDE w:val="0"/>
+              <w:autoSpaceDN w:val="0"/>
+              <w:spacing w:after="120" w:line="360" w:lineRule="auto"/>
+              <w:ind w:left="0"/>
+            </w:pPr>
+            <w:r>
+              <w:rPr/>
+              <w:t>{</w:t>
+            </w:r>
+            <w:r>
+              <w:rPr/>
+              <w:t>/</w:t>
+            </w:r>
+            <w:r>
+              <w:rPr/>
+              <w:t>LOGS}</w:t>
+            </w:r>
+          </w:p>
+          <w:p>
+            <w:pPr>
               <w:autoSpaceDE w:val="0"/>
               <w:autoSpaceDN w:val="0"/>
               <w:jc w:val="both"/>
               <w:rPr>
                 <w:rFonts w:ascii="Arial" w:hAnsi="Arial"/>
-                <w:i/>
+                <w:i w:val="1"/>
+                <w:iCs w:val="1"/>
                 <w:sz w:val="20"/>
                 <w:szCs w:val="20"/>
               </w:rPr>
@@ -6629,15 +6876,18 @@
               <w:pStyle w:val="TableText"/>
               <w:ind w:left="0"/>
               <w:rPr>
-                <w:b/>
-              </w:rPr>
-            </w:pPr>
-            <w:r>
-              <w:rPr>
-                <w:i/>
-                <w:lang w:val="en-GB"/>
-              </w:rPr>
-              <w:t>NA</w:t>
+                <w:i w:val="1"/>
+                <w:iCs w:val="1"/>
+                <w:lang w:val="en-GB"/>
+              </w:rPr>
+            </w:pPr>
+            <w:r>
+              <w:rPr>
+                <w:i w:val="1"/>
+                <w:iCs w:val="1"/>
+                <w:lang w:val="en-GB"/>
+              </w:rPr>
+              <w:t>{XSLT_OVERVIEW}</w:t>
             </w:r>
           </w:p>
         </w:tc>
@@ -6694,16 +6944,34 @@
               <w:pStyle w:val="TableText"/>
               <w:ind w:left="0"/>
               <w:rPr>
-                <w:i/>
-                <w:lang w:val="en-GB"/>
-              </w:rPr>
-            </w:pPr>
-            <w:r>
-              <w:rPr>
-                <w:i/>
-                <w:lang w:val="en-GB"/>
-              </w:rPr>
-              <w:t>NA</w:t>
+                <w:i w:val="1"/>
+                <w:iCs w:val="1"/>
+                <w:lang w:val="en-GB"/>
+              </w:rPr>
+            </w:pPr>
+            <w:r>
+              <w:rPr>
+                <w:i w:val="1"/>
+                <w:iCs w:val="1"/>
+                <w:lang w:val="en-GB"/>
+              </w:rPr>
+              <w:t>{</w:t>
+            </w:r>
+            <w:r>
+              <w:rPr>
+                <w:i w:val="0"/>
+                <w:iCs w:val="0"/>
+                <w:lang w:val="en-GB"/>
+              </w:rPr>
+              <w:t>XSLT_CONDITION</w:t>
+            </w:r>
+            <w:r>
+              <w:rPr>
+                <w:i w:val="1"/>
+                <w:iCs w:val="1"/>
+                <w:lang w:val="en-GB"/>
+              </w:rPr>
+              <w:t>}</w:t>
             </w:r>
           </w:p>
         </w:tc>

--- a/data/Input_UTD_Template/UTD_template.docx
+++ b/data/Input_UTD_Template/UTD_template.docx
@@ -75,37 +75,22 @@
     <w:p>
       <w:pPr>
         <w:pStyle w:val="NormalWeb"/>
+        <w:suppressLineNumbers w:val="0"/>
+        <w:bidi w:val="0"/>
+        <w:spacing w:beforeAutospacing="on" w:afterAutospacing="on" w:line="259" w:lineRule="auto"/>
+        <w:ind w:left="0" w:right="0"/>
         <w:jc w:val="right"/>
+      </w:pPr>
+      <w:r>
         <w:rPr>
           <w:rFonts w:ascii="Arial" w:hAnsi="Arial"/>
-          <w:b/>
-          <w:kern w:val="28"/>
+          <w:b w:val="1"/>
+          <w:bCs w:val="1"/>
           <w:sz w:val="48"/>
           <w:szCs w:val="48"/>
           <w:lang w:val="en-GB"/>
         </w:rPr>
-      </w:pPr>
-      <w:r>
-        <w:rPr>
-          <w:rFonts w:ascii="Arial" w:hAnsi="Arial"/>
-          <w:b/>
-          <w:kern w:val="28"/>
-          <w:sz w:val="48"/>
-          <w:szCs w:val="48"/>
-          <w:lang w:val="en-GB"/>
-        </w:rPr>
-        <w:t>Mondelez</w:t>
-      </w:r>
-      <w:r>
-        <w:rPr>
-          <w:rFonts w:ascii="Arial" w:hAnsi="Arial"/>
-          <w:b/>
-          <w:kern w:val="28"/>
-          <w:sz w:val="48"/>
-          <w:szCs w:val="48"/>
-          <w:lang w:val="en-GB"/>
-        </w:rPr>
-        <w:t xml:space="preserve"> </w:t>
+        <w:t>Accenture</w:t>
       </w:r>
     </w:p>
     <w:p>
@@ -1579,6 +1564,7 @@
         <w:tc>
           <w:tcPr>
             <w:tcW w:w="2410" w:type="dxa"/>
+            <w:tcMar/>
           </w:tcPr>
           <w:p>
             <w:pPr>
@@ -1600,6 +1586,7 @@
         <w:tc>
           <w:tcPr>
             <w:tcW w:w="5780" w:type="dxa"/>
+            <w:tcMar/>
           </w:tcPr>
           <w:p>
             <w:pPr>
@@ -1621,6 +1608,7 @@
         <w:tc>
           <w:tcPr>
             <w:tcW w:w="1350" w:type="dxa"/>
+            <w:tcMar/>
           </w:tcPr>
           <w:p>
             <w:pPr>
@@ -1642,6 +1630,7 @@
         <w:tc>
           <w:tcPr>
             <w:tcW w:w="2410" w:type="dxa"/>
+            <w:tcMar/>
           </w:tcPr>
           <w:p>
             <w:pPr>
@@ -1654,21 +1643,14 @@
               <w:rPr>
                 <w:lang w:val="en-GB"/>
               </w:rPr>
-              <w:t xml:space="preserve">Kavitha </w:t>
-            </w:r>
-            <w:proofErr w:type="spellStart"/>
-            <w:r>
-              <w:rPr>
-                <w:lang w:val="en-GB"/>
-              </w:rPr>
-              <w:t>Golagani</w:t>
-            </w:r>
-            <w:proofErr w:type="spellEnd"/>
+              <w:t>Beena</w:t>
+            </w:r>
           </w:p>
         </w:tc>
         <w:tc>
           <w:tcPr>
             <w:tcW w:w="5780" w:type="dxa"/>
+            <w:tcMar/>
           </w:tcPr>
           <w:p>
             <w:pPr>
@@ -1688,6 +1670,7 @@
         <w:tc>
           <w:tcPr>
             <w:tcW w:w="1350" w:type="dxa"/>
+            <w:tcMar/>
           </w:tcPr>
           <w:p>
             <w:pPr>
@@ -8421,154 +8404,6 @@
   <w:p>
     <w:pPr>
       <w:pStyle w:val="Footer"/>
-      <w:jc w:val="right"/>
-    </w:pPr>
-    <w:r>
-      <w:rPr>
-        <w:noProof/>
-      </w:rPr>
-      <mc:AlternateContent>
-        <mc:Choice Requires="wps">
-          <w:drawing>
-            <wp:anchor distT="0" distB="0" distL="0" distR="0" simplePos="0" relativeHeight="251661824" behindDoc="0" locked="0" layoutInCell="1" allowOverlap="1" wp14:anchorId="05D379F5" wp14:editId="08AD3C49">
-              <wp:simplePos x="1143000" y="9194800"/>
-              <wp:positionH relativeFrom="page">
-                <wp:align>center</wp:align>
-              </wp:positionH>
-              <wp:positionV relativeFrom="page">
-                <wp:align>bottom</wp:align>
-              </wp:positionV>
-              <wp:extent cx="1649730" cy="345440"/>
-              <wp:effectExtent l="0" t="0" r="7620" b="0"/>
-              <wp:wrapNone/>
-              <wp:docPr id="702537210" name="Text Box 3" descr="Mondelez International Internal">
-                <a:extLst xmlns:a="http://schemas.openxmlformats.org/drawingml/2006/main">
-                  <a:ext uri="{5AE41FA2-C0FF-4470-9BD4-5FADCA87CBE2}">
-                    <aclsh:classification xmlns:aclsh="http://schemas.microsoft.com/office/drawing/2020/classificationShape" classificationOutcomeType="ftr"/>
-                  </a:ext>
-                </a:extLst>
-              </wp:docPr>
-              <wp:cNvGraphicFramePr/>
-              <a:graphic xmlns:a="http://schemas.openxmlformats.org/drawingml/2006/main">
-                <a:graphicData uri="http://schemas.microsoft.com/office/word/2010/wordprocessingShape">
-                  <wps:wsp>
-                    <wps:cNvSpPr txBox="1"/>
-                    <wps:spPr>
-                      <a:xfrm>
-                        <a:off x="0" y="0"/>
-                        <a:ext cx="1649730" cy="345440"/>
-                      </a:xfrm>
-                      <a:prstGeom prst="rect">
-                        <a:avLst/>
-                      </a:prstGeom>
-                      <a:noFill/>
-                      <a:ln>
-                        <a:noFill/>
-                      </a:ln>
-                    </wps:spPr>
-                    <wps:txbx>
-                      <w:txbxContent>
-                        <w:p>
-                          <w:pPr>
-                            <w:rPr>
-                              <w:rFonts w:ascii="Calibri" w:hAnsi="Calibri" w:eastAsia="Calibri" w:cs="Calibri"/>
-                              <w:noProof/>
-                              <w:color w:val="000000"/>
-                              <w:sz w:val="20"/>
-                              <w:szCs w:val="20"/>
-                            </w:rPr>
-                          </w:pPr>
-                          <w:r>
-                            <w:rPr>
-                              <w:rFonts w:ascii="Calibri" w:hAnsi="Calibri" w:eastAsia="Calibri" w:cs="Calibri"/>
-                              <w:noProof/>
-                              <w:color w:val="000000"/>
-                              <w:sz w:val="20"/>
-                              <w:szCs w:val="20"/>
-                            </w:rPr>
-                            <w:t>Mondelez International Internal</w:t>
-                          </w:r>
-                        </w:p>
-                      </w:txbxContent>
-                    </wps:txbx>
-                    <wps:bodyPr rot="0" spcFirstLastPara="0" vertOverflow="overflow" horzOverflow="overflow" vert="horz" wrap="none" lIns="0" tIns="0" rIns="0" bIns="190500" numCol="1" spcCol="0" rtlCol="0" fromWordArt="0" anchor="b" anchorCtr="0" forceAA="0" compatLnSpc="1">
-                      <a:prstTxWarp prst="textNoShape">
-                        <a:avLst/>
-                      </a:prstTxWarp>
-                      <a:spAutoFit/>
-                    </wps:bodyPr>
-                  </wps:wsp>
-                </a:graphicData>
-              </a:graphic>
-            </wp:anchor>
-          </w:drawing>
-        </mc:Choice>
-        <mc:Fallback xmlns:aclsh="http://schemas.microsoft.com/office/drawing/2020/classificationShape" xmlns:a="http://schemas.openxmlformats.org/drawingml/2006/main">
-          <w:pict>
-            <v:shapetype id="_x0000_t202" coordsize="21600,21600" o:spt="202" path="m,l,21600r21600,l21600,xe" w14:anchorId="05D379F5">
-              <v:stroke joinstyle="miter"/>
-              <v:path gradientshapeok="t" o:connecttype="rect"/>
-            </v:shapetype>
-            <v:shape id="Text Box 3" style="position:absolute;left:0;text-align:left;margin-left:0;margin-top:0;width:129.9pt;height:27.2pt;z-index:251661824;visibility:visible;mso-wrap-style:none;mso-wrap-distance-left:0;mso-wrap-distance-top:0;mso-wrap-distance-right:0;mso-wrap-distance-bottom:0;mso-position-horizontal:center;mso-position-horizontal-relative:page;mso-position-vertical:bottom;mso-position-vertical-relative:page;v-text-anchor:bottom" alt="Mondelez International Internal" o:spid="_x0000_s1027" filled="f" stroked="f" type="#_x0000_t202" o:gfxdata="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">
-              <v:textbox style="mso-fit-shape-to-text:t" inset="0,0,0,15pt">
-                <w:txbxContent>
-                  <w:p>
-                    <w:pPr>
-                      <w:rPr>
-                        <w:rFonts w:ascii="Calibri" w:hAnsi="Calibri" w:eastAsia="Calibri" w:cs="Calibri"/>
-                        <w:noProof/>
-                        <w:color w:val="000000"/>
-                        <w:sz w:val="20"/>
-                        <w:szCs w:val="20"/>
-                      </w:rPr>
-                    </w:pPr>
-                    <w:r>
-                      <w:rPr>
-                        <w:rFonts w:ascii="Calibri" w:hAnsi="Calibri" w:eastAsia="Calibri" w:cs="Calibri"/>
-                        <w:noProof/>
-                        <w:color w:val="000000"/>
-                        <w:sz w:val="20"/>
-                        <w:szCs w:val="20"/>
-                      </w:rPr>
-                      <w:t>Mondelez International Internal</w:t>
-                    </w:r>
-                  </w:p>
-                </w:txbxContent>
-              </v:textbox>
-              <w10:wrap anchorx="page" anchory="page"/>
-            </v:shape>
-          </w:pict>
-        </mc:Fallback>
-      </mc:AlternateContent>
-    </w:r>
-    <w:r>
-      <w:fldChar w:fldCharType="begin"/>
-    </w:r>
-    <w:r>
-      <w:instrText xml:space="preserve"> PAGE   \* MERGEFORMAT </w:instrText>
-    </w:r>
-    <w:r>
-      <w:fldChar w:fldCharType="separate"/>
-    </w:r>
-    <w:r>
-      <w:rPr>
-        <w:noProof/>
-      </w:rPr>
-      <w:t>7</w:t>
-    </w:r>
-    <w:r>
-      <w:rPr>
-        <w:noProof/>
-      </w:rPr>
-      <w:fldChar w:fldCharType="end"/>
-    </w:r>
-  </w:p>
-  <w:p>
-    <w:pPr>
-      <w:tabs>
-        <w:tab w:val="center" w:pos="4320"/>
-        <w:tab w:val="right" w:pos="8640"/>
-      </w:tabs>
       <w:jc w:val="center"/>
       <w:rPr>
         <w:rFonts w:cs="Arial"/>
@@ -8576,50 +8411,6 @@
         <w:szCs w:val="16"/>
       </w:rPr>
     </w:pPr>
-    <w:r>
-      <w:rPr>
-        <w:rFonts w:cs="Arial"/>
-        <w:sz w:val="16"/>
-        <w:szCs w:val="16"/>
-      </w:rPr>
-      <w:t xml:space="preserve">© 2017 </w:t>
-    </w:r>
-    <w:r>
-      <w:rPr>
-        <w:rFonts w:cs="Arial"/>
-        <w:sz w:val="16"/>
-        <w:szCs w:val="16"/>
-        <w:lang w:val="en-GB"/>
-      </w:rPr>
-      <w:t xml:space="preserve">Mondelēz </w:t>
-    </w:r>
-    <w:r>
-      <w:rPr>
-        <w:rFonts w:cs="Arial"/>
-        <w:sz w:val="16"/>
-        <w:szCs w:val="16"/>
-      </w:rPr>
-      <w:t xml:space="preserve">International </w:t>
-    </w:r>
-  </w:p>
-  <w:p>
-    <w:pPr>
-      <w:pStyle w:val="Footer"/>
-      <w:jc w:val="center"/>
-      <w:rPr>
-        <w:rFonts w:ascii="Arial" w:hAnsi="Arial" w:cs="Arial"/>
-        <w:sz w:val="20"/>
-        <w:szCs w:val="20"/>
-      </w:rPr>
-    </w:pPr>
-    <w:r>
-      <w:rPr>
-        <w:rFonts w:cs="Arial"/>
-        <w:sz w:val="16"/>
-        <w:szCs w:val="16"/>
-      </w:rPr>
-      <w:t>Confidential and Proprietary Information. All rights reserved</w:t>
-    </w:r>
   </w:p>
 </w:ftr>
 </file>
@@ -8775,297 +8566,12 @@
 <w:hdr xmlns:wpc="http://schemas.microsoft.com/office/word/2010/wordprocessingCanvas" xmlns:cx="http://schemas.microsoft.com/office/drawing/2014/chartex" xmlns:cx1="http://schemas.microsoft.com/office/drawing/2015/9/8/chartex" xmlns:cx2="http://schemas.microsoft.com/office/drawing/2015/10/21/chartex" xmlns:cx3="http://schemas.microsoft.com/office/drawing/2016/5/9/chartex" xmlns:cx4="http://schemas.microsoft.com/office/drawing/2016/5/10/chartex" xmlns:cx5="http://schemas.microsoft.com/office/drawing/2016/5/11/chartex" xmlns:cx6="http://schemas.microsoft.com/office/drawing/2016/5/12/chartex" xmlns:cx7="http://schemas.microsoft.com/office/drawing/2016/5/13/chartex" xmlns:cx8="http://schemas.microsoft.com/office/drawing/2016/5/14/chartex" xmlns:mc="http://schemas.openxmlformats.org/markup-compatibility/2006" xmlns:aink="http://schemas.microsoft.com/office/drawing/2016/ink" xmlns:am3d="http://schemas.microsoft.com/office/drawing/2017/model3d" xmlns:o="urn:schemas-microsoft-com:office:office" xmlns:oel="http://schemas.microsoft.com/office/2019/extlst" xmlns:r="http://schemas.openxmlformats.org/officeDocument/2006/relationships" xmlns:m="http://schemas.openxmlformats.org/officeDocument/2006/math" xmlns:v="urn:schemas-microsoft-com:vml" xmlns:wp14="http://schemas.microsoft.com/office/word/2010/wordprocessingDrawing" xmlns:wp="http://schemas.openxmlformats.org/drawingml/2006/wordprocessingDrawing" xmlns:w10="urn:schemas-microsoft-com:office:word" xmlns:w="http://schemas.openxmlformats.org/wordprocessingml/2006/main" xmlns:w14="http://schemas.microsoft.com/office/word/2010/wordml" xmlns:w15="http://schemas.microsoft.com/office/word/2012/wordml" xmlns:w16cex="http://schemas.microsoft.com/office/word/2018/wordml/cex" xmlns:w16cid="http://schemas.microsoft.com/office/word/2016/wordml/cid" xmlns:w16="http://schemas.microsoft.com/office/word/2018/wordml" xmlns:w16du="http://schemas.microsoft.com/office/word/2023/wordml/word16du" xmlns:w16sdtdh="http://schemas.microsoft.com/office/word/2020/wordml/sdtdatahash" xmlns:w16sdtfl="http://schemas.microsoft.com/office/word/2024/wordml/sdtformatlock" xmlns:w16se="http://schemas.microsoft.com/office/word/2015/wordml/symex" xmlns:wpg="http://schemas.microsoft.com/office/word/2010/wordprocessingGroup" xmlns:wpi="http://schemas.microsoft.com/office/word/2010/wordprocessingInk" xmlns:wne="http://schemas.microsoft.com/office/word/2006/wordml" xmlns:wps="http://schemas.microsoft.com/office/word/2010/wordprocessingShape" xmlns:a="http://schemas.openxmlformats.org/drawingml/2006/main" xmlns:pic="http://schemas.openxmlformats.org/drawingml/2006/picture" xmlns:a14="http://schemas.microsoft.com/office/drawing/2010/main" mc:Ignorable="w14 w15 w16se w16cid w16 w16cex w16sdtdh w16sdtfl w16du wp14">
   <w:p>
     <w:pPr>
-      <w:autoSpaceDE w:val="0"/>
-      <w:autoSpaceDN w:val="0"/>
-      <w:adjustRightInd w:val="0"/>
-      <w:rPr>
-        <w:rFonts w:ascii="Arial" w:hAnsi="Arial" w:cs="Arial"/>
-        <w:b/>
-        <w:bCs/>
-        <w:sz w:val="36"/>
-        <w:szCs w:val="36"/>
-      </w:rPr>
-    </w:pPr>
-    <w:r>
-      <w:rPr>
-        <w:noProof/>
-      </w:rPr>
-      <w:drawing>
-        <wp:anchor distT="0" distB="0" distL="114300" distR="114300" simplePos="0" relativeHeight="251658752" behindDoc="0" locked="0" layoutInCell="1" allowOverlap="1" wp14:anchorId="2943EC57" wp14:editId="33E68AB7">
-          <wp:simplePos x="0" y="0"/>
-          <wp:positionH relativeFrom="margin">
-            <wp:posOffset>4991100</wp:posOffset>
-          </wp:positionH>
-          <wp:positionV relativeFrom="margin">
-            <wp:posOffset>-838200</wp:posOffset>
-          </wp:positionV>
-          <wp:extent cx="1333500" cy="666750"/>
-          <wp:effectExtent l="0" t="0" r="0" b="0"/>
-          <wp:wrapSquare wrapText="bothSides"/>
-          <wp:docPr id="26" name="Picture 84"/>
-          <wp:cNvGraphicFramePr>
-            <a:graphicFrameLocks xmlns:a="http://schemas.openxmlformats.org/drawingml/2006/main" noChangeAspect="1"/>
-          </wp:cNvGraphicFramePr>
-          <a:graphic xmlns:a="http://schemas.openxmlformats.org/drawingml/2006/main">
-            <a:graphicData uri="http://schemas.openxmlformats.org/drawingml/2006/picture">
-              <pic:pic xmlns:pic="http://schemas.openxmlformats.org/drawingml/2006/picture">
-                <pic:nvPicPr>
-                  <pic:cNvPr id="0" name="Picture 84"/>
-                  <pic:cNvPicPr>
-                    <a:picLocks noChangeAspect="1" noChangeArrowheads="1"/>
-                  </pic:cNvPicPr>
-                </pic:nvPicPr>
-                <pic:blipFill>
-                  <a:blip r:embed="rId1">
-                    <a:extLst>
-                      <a:ext uri="{28A0092B-C50C-407E-A947-70E740481C1C}">
-                        <a14:useLocalDpi xmlns:a14="http://schemas.microsoft.com/office/drawing/2010/main" val="0"/>
-                      </a:ext>
-                    </a:extLst>
-                  </a:blip>
-                  <a:srcRect/>
-                  <a:stretch>
-                    <a:fillRect/>
-                  </a:stretch>
-                </pic:blipFill>
-                <pic:spPr bwMode="auto">
-                  <a:xfrm>
-                    <a:off x="0" y="0"/>
-                    <a:ext cx="1333500" cy="666750"/>
-                  </a:xfrm>
-                  <a:prstGeom prst="rect">
-                    <a:avLst/>
-                  </a:prstGeom>
-                  <a:noFill/>
-                  <a:ln>
-                    <a:noFill/>
-                  </a:ln>
-                </pic:spPr>
-              </pic:pic>
-            </a:graphicData>
-          </a:graphic>
-          <wp14:sizeRelH relativeFrom="page">
-            <wp14:pctWidth>0</wp14:pctWidth>
-          </wp14:sizeRelH>
-          <wp14:sizeRelV relativeFrom="page">
-            <wp14:pctHeight>0</wp14:pctHeight>
-          </wp14:sizeRelV>
-        </wp:anchor>
-      </w:drawing>
-    </w:r>
-    <w:r>
-      <w:rPr>
-        <w:noProof/>
-      </w:rPr>
-      <w:drawing>
-        <wp:anchor distT="0" distB="0" distL="114300" distR="114300" simplePos="0" relativeHeight="251657728" behindDoc="1" locked="0" layoutInCell="1" allowOverlap="1" wp14:anchorId="2DCE92C8" wp14:editId="3BA074ED">
-          <wp:simplePos x="0" y="0"/>
-          <wp:positionH relativeFrom="column">
-            <wp:posOffset>-1000125</wp:posOffset>
-          </wp:positionH>
-          <wp:positionV relativeFrom="paragraph">
-            <wp:posOffset>-428625</wp:posOffset>
-          </wp:positionV>
-          <wp:extent cx="1343025" cy="752475"/>
-          <wp:effectExtent l="0" t="0" r="0" b="0"/>
-          <wp:wrapThrough wrapText="bothSides">
-            <wp:wrapPolygon edited="0">
-              <wp:start x="0" y="0"/>
-              <wp:lineTo x="0" y="21327"/>
-              <wp:lineTo x="21447" y="21327"/>
-              <wp:lineTo x="21447" y="0"/>
-              <wp:lineTo x="0" y="0"/>
-            </wp:wrapPolygon>
-          </wp:wrapThrough>
-          <wp:docPr id="25" name="Picture 6" descr="gps logo"/>
-          <wp:cNvGraphicFramePr>
-            <a:graphicFrameLocks xmlns:a="http://schemas.openxmlformats.org/drawingml/2006/main" noChangeAspect="1"/>
-          </wp:cNvGraphicFramePr>
-          <a:graphic xmlns:a="http://schemas.openxmlformats.org/drawingml/2006/main">
-            <a:graphicData uri="http://schemas.openxmlformats.org/drawingml/2006/picture">
-              <pic:pic xmlns:pic="http://schemas.openxmlformats.org/drawingml/2006/picture">
-                <pic:nvPicPr>
-                  <pic:cNvPr id="0" name="Picture 6" descr="gps logo"/>
-                  <pic:cNvPicPr>
-                    <a:picLocks noChangeAspect="1" noChangeArrowheads="1"/>
-                  </pic:cNvPicPr>
-                </pic:nvPicPr>
-                <pic:blipFill>
-                  <a:blip r:embed="rId2">
-                    <a:extLst>
-                      <a:ext uri="{28A0092B-C50C-407E-A947-70E740481C1C}">
-                        <a14:useLocalDpi xmlns:a14="http://schemas.microsoft.com/office/drawing/2010/main" val="0"/>
-                      </a:ext>
-                    </a:extLst>
-                  </a:blip>
-                  <a:srcRect/>
-                  <a:stretch>
-                    <a:fillRect/>
-                  </a:stretch>
-                </pic:blipFill>
-                <pic:spPr bwMode="auto">
-                  <a:xfrm>
-                    <a:off x="0" y="0"/>
-                    <a:ext cx="1343025" cy="752475"/>
-                  </a:xfrm>
-                  <a:prstGeom prst="rect">
-                    <a:avLst/>
-                  </a:prstGeom>
-                  <a:noFill/>
-                  <a:ln>
-                    <a:noFill/>
-                  </a:ln>
-                </pic:spPr>
-              </pic:pic>
-            </a:graphicData>
-          </a:graphic>
-          <wp14:sizeRelH relativeFrom="page">
-            <wp14:pctWidth>0</wp14:pctWidth>
-          </wp14:sizeRelH>
-          <wp14:sizeRelV relativeFrom="page">
-            <wp14:pctHeight>0</wp14:pctHeight>
-          </wp14:sizeRelV>
-        </wp:anchor>
-      </w:drawing>
-    </w:r>
-    <w:r>
-      <w:rPr>
-        <w:rFonts w:ascii="Arial" w:hAnsi="Arial" w:cs="Arial"/>
-        <w:b/>
-        <w:bCs/>
-        <w:sz w:val="36"/>
-        <w:szCs w:val="36"/>
-      </w:rPr>
-      <w:tab/>
-    </w:r>
-    <w:r>
-      <w:rPr>
-        <w:rFonts w:ascii="Arial" w:hAnsi="Arial" w:cs="Arial"/>
-        <w:b/>
-        <w:bCs/>
-        <w:sz w:val="36"/>
-        <w:szCs w:val="36"/>
-      </w:rPr>
-      <w:tab/>
-    </w:r>
-    <w:r>
-      <w:rPr>
-        <w:rFonts w:ascii="Arial" w:hAnsi="Arial" w:cs="Arial"/>
-        <w:b/>
-        <w:bCs/>
-        <w:sz w:val="36"/>
-        <w:szCs w:val="36"/>
-      </w:rPr>
-      <w:tab/>
-    </w:r>
-    <w:r>
-      <w:rPr>
-        <w:rFonts w:ascii="Arial" w:hAnsi="Arial" w:cs="Arial"/>
-        <w:b/>
-        <w:bCs/>
-        <w:sz w:val="36"/>
-        <w:szCs w:val="36"/>
-      </w:rPr>
-      <w:tab/>
-    </w:r>
-  </w:p>
-  <w:p>
-    <w:pPr>
       <w:jc w:val="right"/>
       <w:rPr>
         <w:rFonts w:ascii="Arial" w:hAnsi="Arial" w:cs="Arial"/>
         <w:lang w:val="nb-NO"/>
       </w:rPr>
     </w:pPr>
-    <w:r>
-      <w:rPr>
-        <w:rFonts w:ascii="Arial" w:hAnsi="Arial" w:cs="Arial"/>
-        <w:b/>
-        <w:bCs/>
-        <w:noProof/>
-        <w:color w:val="333399"/>
-        <w:sz w:val="32"/>
-        <w:szCs w:val="32"/>
-      </w:rPr>
-      <mc:AlternateContent>
-        <mc:Choice Requires="wps">
-          <w:drawing>
-            <wp:anchor distT="0" distB="0" distL="114300" distR="114300" simplePos="0" relativeHeight="251656704" behindDoc="0" locked="0" layoutInCell="1" allowOverlap="1" wp14:anchorId="68E1DFF1" wp14:editId="5C8BA337">
-              <wp:simplePos x="0" y="0"/>
-              <wp:positionH relativeFrom="column">
-                <wp:posOffset>-1143000</wp:posOffset>
-              </wp:positionH>
-              <wp:positionV relativeFrom="paragraph">
-                <wp:posOffset>109220</wp:posOffset>
-              </wp:positionV>
-              <wp:extent cx="7772400" cy="0"/>
-              <wp:effectExtent l="28575" t="33020" r="28575" b="24130"/>
-              <wp:wrapNone/>
-              <wp:docPr id="449331385" name="Line 20"/>
-              <wp:cNvGraphicFramePr>
-                <a:graphicFrameLocks xmlns:a="http://schemas.openxmlformats.org/drawingml/2006/main"/>
-              </wp:cNvGraphicFramePr>
-              <a:graphic xmlns:a="http://schemas.openxmlformats.org/drawingml/2006/main">
-                <a:graphicData uri="http://schemas.microsoft.com/office/word/2010/wordprocessingShape">
-                  <wps:wsp>
-                    <wps:cNvCnPr>
-                      <a:cxnSpLocks noChangeShapeType="1"/>
-                    </wps:cNvCnPr>
-                    <wps:spPr bwMode="auto">
-                      <a:xfrm>
-                        <a:off x="0" y="0"/>
-                        <a:ext cx="7772400" cy="0"/>
-                      </a:xfrm>
-                      <a:prstGeom prst="line">
-                        <a:avLst/>
-                      </a:prstGeom>
-                      <a:noFill/>
-                      <a:ln w="47625">
-                        <a:solidFill>
-                          <a:srgbClr val="333399"/>
-                        </a:solidFill>
-                        <a:round/>
-                        <a:headEnd/>
-                        <a:tailEnd/>
-                      </a:ln>
-                      <a:effectLst/>
-                      <a:extLst>
-                        <a:ext uri="{909E8E84-426E-40DD-AFC4-6F175D3DCCD1}">
-                          <a14:hiddenFill xmlns:a14="http://schemas.microsoft.com/office/drawing/2010/main">
-                            <a:noFill/>
-                          </a14:hiddenFill>
-                        </a:ext>
-                        <a:ext uri="{AF507438-7753-43E0-B8FC-AC1667EBCBE1}">
-                          <a14:hiddenEffects xmlns:a14="http://schemas.microsoft.com/office/drawing/2010/main">
-                            <a:effectLst>
-                              <a:outerShdw dist="35921" dir="2700000" algn="ctr" rotWithShape="0">
-                                <a:srgbClr val="808080"/>
-                              </a:outerShdw>
-                            </a:effectLst>
-                          </a14:hiddenEffects>
-                        </a:ext>
-                      </a:extLst>
-                    </wps:spPr>
-                    <wps:bodyPr/>
-                  </wps:wsp>
-                </a:graphicData>
-              </a:graphic>
-              <wp14:sizeRelH relativeFrom="page">
-                <wp14:pctWidth>0</wp14:pctWidth>
-              </wp14:sizeRelH>
-              <wp14:sizeRelV relativeFrom="page">
-                <wp14:pctHeight>0</wp14:pctHeight>
-              </wp14:sizeRelV>
-            </wp:anchor>
-          </w:drawing>
-        </mc:Choice>
-        <mc:Fallback xmlns:a14="http://schemas.microsoft.com/office/drawing/2010/main" xmlns:pic="http://schemas.openxmlformats.org/drawingml/2006/picture" xmlns:a="http://schemas.openxmlformats.org/drawingml/2006/main">
-          <w:pict>
-            <v:line id="Line 20" style="position:absolute;z-index:251656704;visibility:visible;mso-wrap-style:square;mso-width-percent:0;mso-height-percent:0;mso-wrap-distance-left:9pt;mso-wrap-distance-top:0;mso-wrap-distance-right:9pt;mso-wrap-distance-bottom:0;mso-position-horizontal:absolute;mso-position-horizontal-relative:text;mso-position-vertical:absolute;mso-position-vertical-relative:text;mso-width-percent:0;mso-height-percent:0;mso-width-relative:page;mso-height-relative:page" o:spid="_x0000_s1026" strokecolor="#339" strokeweight="3.75pt" from="-90pt,8.6pt" to="522pt,8.6pt" w14:anchorId="288DEFE8" o:gfxdata="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"/>
-          </w:pict>
-        </mc:Fallback>
-      </mc:AlternateContent>
-    </w:r>
   </w:p>
 </w:hdr>
 </file>
@@ -12615,7 +12121,7 @@
 </file>
 
 <file path=word/theme/theme1.xml><?xml version="1.0" encoding="utf-8"?>
-<a:theme xmlns:a="http://schemas.openxmlformats.org/drawingml/2006/main" name="Office Theme">
+<a:theme xmlns:a="http://schemas.openxmlformats.org/drawingml/2006/main" xmlns:thm15="http://schemas.microsoft.com/office/thememl/2012/main" name="Office Theme">
   <a:themeElements>
     <a:clrScheme name="Office">
       <a:dk1>
